--- a/Selenium/All Selenium + Java/Java/Core Java/OOPS_5-Interface.docx
+++ b/Selenium/All Selenium + Java/Java/Core Java/OOPS_5-Interface.docx
@@ -805,6 +805,29 @@
           <w:color w:val="000000"/>
         </w:rPr>
         <w:t>An interface can extend another interface, in a similar way as a class can extend another class.</w:t>
+      </w:r>
+    </w:p>
+    <w:p>
+      <w:pPr>
+        <w:pStyle w:val="NormalWeb"/>
+        <w:numPr>
+          <w:ilvl w:val="0"/>
+          <w:numId w:val="1"/>
+        </w:numPr>
+        <w:spacing w:before="120" w:beforeAutospacing="0" w:after="144" w:afterAutospacing="0"/>
+        <w:ind w:right="48"/>
+        <w:jc w:val="both"/>
+        <w:rPr>
+          <w:rFonts w:ascii="Arial" w:hAnsi="Arial" w:cs="Arial"/>
+          <w:color w:val="000000"/>
+        </w:rPr>
+      </w:pPr>
+      <w:r>
+        <w:rPr>
+          <w:rFonts w:ascii="Arial" w:hAnsi="Arial" w:cs="Arial"/>
+          <w:color w:val="000000"/>
+        </w:rPr>
+        <w:t>Clas can extend another class and implement more than one interface at a time</w:t>
       </w:r>
     </w:p>
     <w:p/>

--- a/Selenium/All Selenium + Java/Java/Core Java/OOPS_5-Interface.docx
+++ b/Selenium/All Selenium + Java/Java/Core Java/OOPS_5-Interface.docx
@@ -12,6 +12,7 @@
           <w:shd w:val="clear" w:color="auto" w:fill="FFFFFF"/>
         </w:rPr>
       </w:pPr>
+      <w:proofErr w:type="gramStart"/>
       <w:r>
         <w:rPr>
           <w:rFonts w:ascii="Arial" w:hAnsi="Arial" w:cs="Arial"/>
@@ -32,7 +33,18 @@
           <w:szCs w:val="23"/>
           <w:shd w:val="clear" w:color="auto" w:fill="FFFFFF"/>
         </w:rPr>
-        <w:t xml:space="preserve"> : looks like a class but it is not a class. An interface can have </w:t>
+        <w:t xml:space="preserve"> :</w:t>
+      </w:r>
+      <w:proofErr w:type="gramEnd"/>
+      <w:r>
+        <w:rPr>
+          <w:rFonts w:ascii="Arial" w:hAnsi="Arial" w:cs="Arial"/>
+          <w:color w:val="222426"/>
+          <w:sz w:val="23"/>
+          <w:szCs w:val="23"/>
+          <w:shd w:val="clear" w:color="auto" w:fill="FFFFFF"/>
+        </w:rPr>
+        <w:t xml:space="preserve"> looks like a class but it is not a class. An interface can have </w:t>
       </w:r>
       <w:r>
         <w:rPr>
@@ -124,7 +136,29 @@
           <w:szCs w:val="23"/>
           <w:shd w:val="clear" w:color="auto" w:fill="FFFFFF"/>
         </w:rPr>
-        <w:t xml:space="preserve"> i.e. without code</w:t>
+        <w:t xml:space="preserve"> </w:t>
+      </w:r>
+      <w:proofErr w:type="gramStart"/>
+      <w:r>
+        <w:rPr>
+          <w:rFonts w:ascii="Arial" w:hAnsi="Arial" w:cs="Arial"/>
+          <w:color w:val="222426"/>
+          <w:sz w:val="23"/>
+          <w:szCs w:val="23"/>
+          <w:shd w:val="clear" w:color="auto" w:fill="FFFFFF"/>
+        </w:rPr>
+        <w:t>i.e.</w:t>
+      </w:r>
+      <w:proofErr w:type="gramEnd"/>
+      <w:r>
+        <w:rPr>
+          <w:rFonts w:ascii="Arial" w:hAnsi="Arial" w:cs="Arial"/>
+          <w:color w:val="222426"/>
+          <w:sz w:val="23"/>
+          <w:szCs w:val="23"/>
+          <w:shd w:val="clear" w:color="auto" w:fill="FFFFFF"/>
+        </w:rPr>
+        <w:t xml:space="preserve"> without code</w:t>
       </w:r>
       <w:r>
         <w:rPr>
@@ -246,7 +280,29 @@
           <w:szCs w:val="23"/>
           <w:shd w:val="clear" w:color="auto" w:fill="FFFFFF"/>
         </w:rPr>
-        <w:t xml:space="preserve">It is compulsory for a non abstract class to implement </w:t>
+        <w:t xml:space="preserve">It is compulsory for a </w:t>
+      </w:r>
+      <w:proofErr w:type="spellStart"/>
+      <w:r>
+        <w:rPr>
+          <w:rFonts w:ascii="Arial" w:hAnsi="Arial" w:cs="Arial"/>
+          <w:color w:val="222426"/>
+          <w:sz w:val="23"/>
+          <w:szCs w:val="23"/>
+          <w:shd w:val="clear" w:color="auto" w:fill="FFFFFF"/>
+        </w:rPr>
+        <w:t>non abstract</w:t>
+      </w:r>
+      <w:proofErr w:type="spellEnd"/>
+      <w:r>
+        <w:rPr>
+          <w:rFonts w:ascii="Arial" w:hAnsi="Arial" w:cs="Arial"/>
+          <w:color w:val="222426"/>
+          <w:sz w:val="23"/>
+          <w:szCs w:val="23"/>
+          <w:shd w:val="clear" w:color="auto" w:fill="FFFFFF"/>
+        </w:rPr>
+        <w:t xml:space="preserve"> class to implement </w:t>
       </w:r>
       <w:r>
         <w:rPr>
@@ -405,6 +461,22 @@
       <w:r>
         <w:rPr>
           <w:rFonts w:ascii="Arial" w:hAnsi="Arial" w:cs="Arial"/>
+          <w:b/>
+          <w:bCs/>
+          <w:color w:val="000000"/>
+        </w:rPr>
+        <w:t xml:space="preserve"> </w:t>
+      </w:r>
+      <w:r>
+        <w:rPr>
+          <w:rFonts w:ascii="Arial" w:hAnsi="Arial" w:cs="Arial"/>
+          <w:color w:val="000000"/>
+        </w:rPr>
+        <w:t>because interface is not a class</w:t>
+      </w:r>
+      <w:r>
+        <w:rPr>
+          <w:rFonts w:ascii="Arial" w:hAnsi="Arial" w:cs="Arial"/>
           <w:color w:val="000000"/>
         </w:rPr>
         <w:t>.</w:t>
@@ -428,19 +500,41 @@
       <w:r>
         <w:rPr>
           <w:rFonts w:ascii="Arial" w:hAnsi="Arial" w:cs="Arial"/>
+          <w:color w:val="000000"/>
+        </w:rPr>
+        <w:t xml:space="preserve">you </w:t>
+      </w:r>
+      <w:r>
+        <w:rPr>
+          <w:rFonts w:ascii="Arial" w:hAnsi="Arial" w:cs="Arial"/>
           <w:b/>
           <w:bCs/>
           <w:color w:val="000000"/>
-          <w:u w:val="single"/>
-        </w:rPr>
-        <w:t>All</w:t>
-      </w:r>
-      <w:r>
-        <w:rPr>
-          <w:rFonts w:ascii="Arial" w:hAnsi="Arial" w:cs="Arial"/>
-          <w:color w:val="000000"/>
-        </w:rPr>
-        <w:t xml:space="preserve"> of the methods in an interface are abstract.</w:t>
+        </w:rPr>
+        <w:t>cannot</w:t>
+      </w:r>
+      <w:r>
+        <w:rPr>
+          <w:rFonts w:ascii="Arial" w:hAnsi="Arial" w:cs="Arial"/>
+          <w:color w:val="000000"/>
+        </w:rPr>
+        <w:t xml:space="preserve"> </w:t>
+      </w:r>
+      <w:r>
+        <w:rPr>
+          <w:rFonts w:ascii="Arial" w:hAnsi="Arial" w:cs="Arial"/>
+          <w:b/>
+          <w:bCs/>
+          <w:color w:val="000000"/>
+        </w:rPr>
+        <w:t>instantiate</w:t>
+      </w:r>
+      <w:r>
+        <w:rPr>
+          <w:rFonts w:ascii="Arial" w:hAnsi="Arial" w:cs="Arial"/>
+          <w:color w:val="000000"/>
+        </w:rPr>
+        <w:t xml:space="preserve"> an interface</w:t>
       </w:r>
     </w:p>
     <w:p>
@@ -458,12 +552,31 @@
           <w:color w:val="000000"/>
         </w:rPr>
       </w:pPr>
-      <w:r>
-        <w:rPr>
-          <w:rFonts w:ascii="Arial" w:hAnsi="Arial" w:cs="Arial"/>
-          <w:color w:val="000000"/>
-        </w:rPr>
-        <w:t>An interface cannot contain instance fields. The only fields that can appear in an interface must be declared both static and final.</w:t>
+      <w:proofErr w:type="gramStart"/>
+      <w:r>
+        <w:rPr>
+          <w:rFonts w:ascii="Arial" w:hAnsi="Arial" w:cs="Arial"/>
+          <w:b/>
+          <w:bCs/>
+          <w:color w:val="000000"/>
+          <w:u w:val="single"/>
+        </w:rPr>
+        <w:t>All</w:t>
+      </w:r>
+      <w:r>
+        <w:rPr>
+          <w:rFonts w:ascii="Arial" w:hAnsi="Arial" w:cs="Arial"/>
+          <w:color w:val="000000"/>
+        </w:rPr>
+        <w:t xml:space="preserve"> of</w:t>
+      </w:r>
+      <w:proofErr w:type="gramEnd"/>
+      <w:r>
+        <w:rPr>
+          <w:rFonts w:ascii="Arial" w:hAnsi="Arial" w:cs="Arial"/>
+          <w:color w:val="000000"/>
+        </w:rPr>
+        <w:t xml:space="preserve"> the methods in an interface are abstract.</w:t>
       </w:r>
     </w:p>
     <w:p>
@@ -486,23 +599,7 @@
           <w:rFonts w:ascii="Arial" w:hAnsi="Arial" w:cs="Arial"/>
           <w:color w:val="000000"/>
         </w:rPr>
-        <w:t xml:space="preserve">An interface is not extended by a class; it is </w:t>
-      </w:r>
-      <w:r>
-        <w:rPr>
-          <w:rFonts w:ascii="Arial" w:hAnsi="Arial" w:cs="Arial"/>
-          <w:b/>
-          <w:bCs/>
-          <w:color w:val="000000"/>
-        </w:rPr>
-        <w:t>implemented</w:t>
-      </w:r>
-      <w:r>
-        <w:rPr>
-          <w:rFonts w:ascii="Arial" w:hAnsi="Arial" w:cs="Arial"/>
-          <w:color w:val="000000"/>
-        </w:rPr>
-        <w:t xml:space="preserve"> by a class.</w:t>
+        <w:t>An interface cannot contain instance fields. The only fields that can appear in an interface must be declared both static and final.</w:t>
       </w:r>
     </w:p>
     <w:p>
@@ -525,7 +622,7 @@
           <w:rFonts w:ascii="Arial" w:hAnsi="Arial" w:cs="Arial"/>
           <w:color w:val="000000"/>
         </w:rPr>
-        <w:t xml:space="preserve">An interface can extend </w:t>
+        <w:t>From </w:t>
       </w:r>
       <w:r>
         <w:rPr>
@@ -534,28 +631,30 @@
           <w:bCs/>
           <w:color w:val="000000"/>
         </w:rPr>
-        <w:t>multiple</w:t>
-      </w:r>
-      <w:r>
-        <w:rPr>
-          <w:rFonts w:ascii="Arial" w:hAnsi="Arial" w:cs="Arial"/>
-          <w:color w:val="000000"/>
-        </w:rPr>
-        <w:t xml:space="preserve"> interfaces.</w:t>
-      </w:r>
-      <w:r>
-        <w:rPr>
-          <w:rFonts w:ascii="Arial" w:hAnsi="Arial" w:cs="Arial"/>
-          <w:color w:val="000000"/>
-        </w:rPr>
-        <w:t xml:space="preserve"> Also, a class can implement multiple interfaces.</w:t>
-      </w:r>
-      <w:r>
-        <w:rPr>
-          <w:rFonts w:ascii="Arial" w:hAnsi="Arial" w:cs="Arial"/>
-          <w:color w:val="000000"/>
-        </w:rPr>
-        <w:t xml:space="preserve"> (Java does not support multiple inheritance, but we can achieve it with multiple interfaces.)</w:t>
+        <w:t>Java 8</w:t>
+      </w:r>
+      <w:r>
+        <w:rPr>
+          <w:rFonts w:ascii="Arial" w:hAnsi="Arial" w:cs="Arial"/>
+          <w:color w:val="000000"/>
+        </w:rPr>
+        <w:t xml:space="preserve"> you can define </w:t>
+      </w:r>
+      <w:r>
+        <w:rPr>
+          <w:rFonts w:ascii="Arial" w:hAnsi="Arial" w:cs="Arial"/>
+          <w:b/>
+          <w:bCs/>
+          <w:color w:val="000000"/>
+        </w:rPr>
+        <w:t>static</w:t>
+      </w:r>
+      <w:r>
+        <w:rPr>
+          <w:rFonts w:ascii="Arial" w:hAnsi="Arial" w:cs="Arial"/>
+          <w:color w:val="000000"/>
+        </w:rPr>
+        <w:t xml:space="preserve"> methods in interfaces in addition to default methods.</w:t>
       </w:r>
     </w:p>
     <w:p>
@@ -576,6 +675,98 @@
       <w:r>
         <w:rPr>
           <w:rFonts w:ascii="Arial" w:hAnsi="Arial" w:cs="Arial"/>
+          <w:color w:val="000000"/>
+        </w:rPr>
+        <w:t xml:space="preserve">An interface is not extended by a class; it is </w:t>
+      </w:r>
+      <w:r>
+        <w:rPr>
+          <w:rFonts w:ascii="Arial" w:hAnsi="Arial" w:cs="Arial"/>
+          <w:b/>
+          <w:bCs/>
+          <w:color w:val="000000"/>
+        </w:rPr>
+        <w:t>implemented</w:t>
+      </w:r>
+      <w:r>
+        <w:rPr>
+          <w:rFonts w:ascii="Arial" w:hAnsi="Arial" w:cs="Arial"/>
+          <w:color w:val="000000"/>
+        </w:rPr>
+        <w:t xml:space="preserve"> by a class.</w:t>
+      </w:r>
+    </w:p>
+    <w:p>
+      <w:pPr>
+        <w:pStyle w:val="NormalWeb"/>
+        <w:numPr>
+          <w:ilvl w:val="0"/>
+          <w:numId w:val="1"/>
+        </w:numPr>
+        <w:spacing w:before="120" w:beforeAutospacing="0" w:after="144" w:afterAutospacing="0"/>
+        <w:ind w:left="768" w:right="48"/>
+        <w:jc w:val="both"/>
+        <w:rPr>
+          <w:rFonts w:ascii="Arial" w:hAnsi="Arial" w:cs="Arial"/>
+          <w:color w:val="000000"/>
+        </w:rPr>
+      </w:pPr>
+      <w:r>
+        <w:rPr>
+          <w:rFonts w:ascii="Arial" w:hAnsi="Arial" w:cs="Arial"/>
+          <w:color w:val="000000"/>
+        </w:rPr>
+        <w:t xml:space="preserve">An interface can extend </w:t>
+      </w:r>
+      <w:r>
+        <w:rPr>
+          <w:rFonts w:ascii="Arial" w:hAnsi="Arial" w:cs="Arial"/>
+          <w:b/>
+          <w:bCs/>
+          <w:color w:val="000000"/>
+        </w:rPr>
+        <w:t>multiple</w:t>
+      </w:r>
+      <w:r>
+        <w:rPr>
+          <w:rFonts w:ascii="Arial" w:hAnsi="Arial" w:cs="Arial"/>
+          <w:color w:val="000000"/>
+        </w:rPr>
+        <w:t xml:space="preserve"> interfaces.</w:t>
+      </w:r>
+      <w:r>
+        <w:rPr>
+          <w:rFonts w:ascii="Arial" w:hAnsi="Arial" w:cs="Arial"/>
+          <w:color w:val="000000"/>
+        </w:rPr>
+        <w:t xml:space="preserve"> Also, a class can implement multiple interfaces.</w:t>
+      </w:r>
+      <w:r>
+        <w:rPr>
+          <w:rFonts w:ascii="Arial" w:hAnsi="Arial" w:cs="Arial"/>
+          <w:color w:val="000000"/>
+        </w:rPr>
+        <w:t xml:space="preserve"> (Java does not support multiple inheritance, but we can achieve it with multiple interfaces.)</w:t>
+      </w:r>
+    </w:p>
+    <w:p>
+      <w:pPr>
+        <w:pStyle w:val="NormalWeb"/>
+        <w:numPr>
+          <w:ilvl w:val="0"/>
+          <w:numId w:val="1"/>
+        </w:numPr>
+        <w:spacing w:before="120" w:beforeAutospacing="0" w:after="144" w:afterAutospacing="0"/>
+        <w:ind w:left="768" w:right="48"/>
+        <w:jc w:val="both"/>
+        <w:rPr>
+          <w:rFonts w:ascii="Arial" w:hAnsi="Arial" w:cs="Arial"/>
+          <w:color w:val="000000"/>
+        </w:rPr>
+      </w:pPr>
+      <w:r>
+        <w:rPr>
+          <w:rFonts w:ascii="Arial" w:hAnsi="Arial" w:cs="Arial"/>
           <w:color w:val="222426"/>
           <w:sz w:val="23"/>
           <w:szCs w:val="23"/>
@@ -765,7 +956,23 @@
           <w:rFonts w:ascii="Arial" w:hAnsi="Arial" w:cs="Arial"/>
           <w:color w:val="000000"/>
         </w:rPr>
-        <w:t xml:space="preserve"> class, but implement </w:t>
+        <w:t xml:space="preserve"> </w:t>
+      </w:r>
+      <w:proofErr w:type="gramStart"/>
+      <w:r>
+        <w:rPr>
+          <w:rFonts w:ascii="Arial" w:hAnsi="Arial" w:cs="Arial"/>
+          <w:color w:val="000000"/>
+        </w:rPr>
+        <w:t>class, but</w:t>
+      </w:r>
+      <w:proofErr w:type="gramEnd"/>
+      <w:r>
+        <w:rPr>
+          <w:rFonts w:ascii="Arial" w:hAnsi="Arial" w:cs="Arial"/>
+          <w:color w:val="000000"/>
+        </w:rPr>
+        <w:t xml:space="preserve"> implement </w:t>
       </w:r>
       <w:r>
         <w:rPr>
@@ -827,13 +1034,135 @@
           <w:rFonts w:ascii="Arial" w:hAnsi="Arial" w:cs="Arial"/>
           <w:color w:val="000000"/>
         </w:rPr>
-        <w:t>Clas can extend another class and implement more than one interface at a time</w:t>
+        <w:t>Cla</w:t>
+      </w:r>
+      <w:r>
+        <w:rPr>
+          <w:rFonts w:ascii="Arial" w:hAnsi="Arial" w:cs="Arial"/>
+          <w:color w:val="000000"/>
+        </w:rPr>
+        <w:t>s</w:t>
+      </w:r>
+      <w:r>
+        <w:rPr>
+          <w:rFonts w:ascii="Arial" w:hAnsi="Arial" w:cs="Arial"/>
+          <w:color w:val="000000"/>
+        </w:rPr>
+        <w:t>s can extend another class and implement more than one interface at a time</w:t>
       </w:r>
     </w:p>
+    <w:p/>
+    <w:p/>
+    <w:p/>
+    <w:p/>
+    <w:p/>
+    <w:p/>
+    <w:p/>
+    <w:p/>
+    <w:p/>
+    <w:p/>
+    <w:p>
+      <w:pPr>
+        <w:rPr>
+          <w:b/>
+          <w:bCs/>
+        </w:rPr>
+      </w:pPr>
+      <w:r>
+        <w:rPr>
+          <w:b/>
+          <w:bCs/>
+          <w:u w:val="single"/>
+        </w:rPr>
+        <w:lastRenderedPageBreak/>
+        <w:t xml:space="preserve">Static method in </w:t>
+      </w:r>
+      <w:proofErr w:type="gramStart"/>
+      <w:r>
+        <w:rPr>
+          <w:b/>
+          <w:bCs/>
+          <w:u w:val="single"/>
+        </w:rPr>
+        <w:t xml:space="preserve">interface </w:t>
+      </w:r>
+      <w:r>
+        <w:t>:</w:t>
+      </w:r>
+      <w:proofErr w:type="gramEnd"/>
+      <w:r>
+        <w:t xml:space="preserve"> </w:t>
+      </w:r>
+      <w:r>
+        <w:t>Since it is static, we call it as :</w:t>
+      </w:r>
+      <w:r>
+        <w:rPr>
+          <w:b/>
+          <w:bCs/>
+          <w:u w:val="single"/>
+        </w:rPr>
+        <w:t xml:space="preserve"> </w:t>
+      </w:r>
+      <w:proofErr w:type="spellStart"/>
+      <w:r>
+        <w:rPr>
+          <w:b/>
+          <w:bCs/>
+        </w:rPr>
+        <w:t>interfacename.methodname</w:t>
+      </w:r>
+      <w:proofErr w:type="spellEnd"/>
+    </w:p>
+    <w:p>
+      <w:r>
+        <w:rPr>
+          <w:noProof/>
+        </w:rPr>
+        <w:drawing>
+          <wp:inline distT="0" distB="0" distL="0" distR="0" wp14:anchorId="3A9EA542" wp14:editId="28734CC3">
+            <wp:extent cx="6858000" cy="4686935"/>
+            <wp:effectExtent l="0" t="0" r="0" b="0"/>
+            <wp:docPr id="1" name="Picture 1"/>
+            <wp:cNvGraphicFramePr>
+              <a:graphicFrameLocks xmlns:a="http://schemas.openxmlformats.org/drawingml/2006/main" noChangeAspect="1"/>
+            </wp:cNvGraphicFramePr>
+            <a:graphic xmlns:a="http://schemas.openxmlformats.org/drawingml/2006/main">
+              <a:graphicData uri="http://schemas.openxmlformats.org/drawingml/2006/picture">
+                <pic:pic xmlns:pic="http://schemas.openxmlformats.org/drawingml/2006/picture">
+                  <pic:nvPicPr>
+                    <pic:cNvPr id="1" name=""/>
+                    <pic:cNvPicPr/>
+                  </pic:nvPicPr>
+                  <pic:blipFill>
+                    <a:blip r:embed="rId5"/>
+                    <a:stretch>
+                      <a:fillRect/>
+                    </a:stretch>
+                  </pic:blipFill>
+                  <pic:spPr>
+                    <a:xfrm>
+                      <a:off x="0" y="0"/>
+                      <a:ext cx="6858000" cy="4686935"/>
+                    </a:xfrm>
+                    <a:prstGeom prst="rect">
+                      <a:avLst/>
+                    </a:prstGeom>
+                  </pic:spPr>
+                </pic:pic>
+              </a:graphicData>
+            </a:graphic>
+          </wp:inline>
+        </w:drawing>
+      </w:r>
+    </w:p>
+    <w:p/>
+    <w:p/>
+    <w:p/>
     <w:p/>
     <w:sectPr>
       <w:pgSz w:w="12240" w:h="15840"/>
-      <w:pgMar w:top="1440" w:right="1440" w:bottom="1440" w:left="1440" w:header="720" w:footer="720" w:gutter="0"/>
+      <w:pgMar w:top="720" w:right="720" w:bottom="720" w:left="720" w:header="720" w:footer="720" w:gutter="0"/>
       <w:cols w:space="720"/>
       <w:docGrid w:linePitch="360"/>
     </w:sectPr>
@@ -1141,11 +1470,163 @@
       </w:rPr>
     </w:lvl>
   </w:abstractNum>
+  <w:abstractNum w:abstractNumId="2" w15:restartNumberingAfterBreak="0">
+    <w:nsid w:val="7A264CB5"/>
+    <w:multiLevelType w:val="multilevel"/>
+    <w:tmpl w:val="E5DE3ACA"/>
+    <w:lvl w:ilvl="0">
+      <w:start w:val="1"/>
+      <w:numFmt w:val="bullet"/>
+      <w:lvlText w:val=""/>
+      <w:lvlJc w:val="left"/>
+      <w:pPr>
+        <w:tabs>
+          <w:tab w:val="num" w:pos="720"/>
+        </w:tabs>
+        <w:ind w:left="720" w:hanging="360"/>
+      </w:pPr>
+      <w:rPr>
+        <w:rFonts w:ascii="Symbol" w:hAnsi="Symbol" w:hint="default"/>
+        <w:sz w:val="20"/>
+      </w:rPr>
+    </w:lvl>
+    <w:lvl w:ilvl="1" w:tentative="1">
+      <w:start w:val="1"/>
+      <w:numFmt w:val="bullet"/>
+      <w:lvlText w:val=""/>
+      <w:lvlJc w:val="left"/>
+      <w:pPr>
+        <w:tabs>
+          <w:tab w:val="num" w:pos="1440"/>
+        </w:tabs>
+        <w:ind w:left="1440" w:hanging="360"/>
+      </w:pPr>
+      <w:rPr>
+        <w:rFonts w:ascii="Symbol" w:hAnsi="Symbol" w:hint="default"/>
+        <w:sz w:val="20"/>
+      </w:rPr>
+    </w:lvl>
+    <w:lvl w:ilvl="2" w:tentative="1">
+      <w:start w:val="1"/>
+      <w:numFmt w:val="bullet"/>
+      <w:lvlText w:val=""/>
+      <w:lvlJc w:val="left"/>
+      <w:pPr>
+        <w:tabs>
+          <w:tab w:val="num" w:pos="2160"/>
+        </w:tabs>
+        <w:ind w:left="2160" w:hanging="360"/>
+      </w:pPr>
+      <w:rPr>
+        <w:rFonts w:ascii="Symbol" w:hAnsi="Symbol" w:hint="default"/>
+        <w:sz w:val="20"/>
+      </w:rPr>
+    </w:lvl>
+    <w:lvl w:ilvl="3" w:tentative="1">
+      <w:start w:val="1"/>
+      <w:numFmt w:val="bullet"/>
+      <w:lvlText w:val=""/>
+      <w:lvlJc w:val="left"/>
+      <w:pPr>
+        <w:tabs>
+          <w:tab w:val="num" w:pos="2880"/>
+        </w:tabs>
+        <w:ind w:left="2880" w:hanging="360"/>
+      </w:pPr>
+      <w:rPr>
+        <w:rFonts w:ascii="Symbol" w:hAnsi="Symbol" w:hint="default"/>
+        <w:sz w:val="20"/>
+      </w:rPr>
+    </w:lvl>
+    <w:lvl w:ilvl="4" w:tentative="1">
+      <w:start w:val="1"/>
+      <w:numFmt w:val="bullet"/>
+      <w:lvlText w:val=""/>
+      <w:lvlJc w:val="left"/>
+      <w:pPr>
+        <w:tabs>
+          <w:tab w:val="num" w:pos="3600"/>
+        </w:tabs>
+        <w:ind w:left="3600" w:hanging="360"/>
+      </w:pPr>
+      <w:rPr>
+        <w:rFonts w:ascii="Symbol" w:hAnsi="Symbol" w:hint="default"/>
+        <w:sz w:val="20"/>
+      </w:rPr>
+    </w:lvl>
+    <w:lvl w:ilvl="5" w:tentative="1">
+      <w:start w:val="1"/>
+      <w:numFmt w:val="bullet"/>
+      <w:lvlText w:val=""/>
+      <w:lvlJc w:val="left"/>
+      <w:pPr>
+        <w:tabs>
+          <w:tab w:val="num" w:pos="4320"/>
+        </w:tabs>
+        <w:ind w:left="4320" w:hanging="360"/>
+      </w:pPr>
+      <w:rPr>
+        <w:rFonts w:ascii="Symbol" w:hAnsi="Symbol" w:hint="default"/>
+        <w:sz w:val="20"/>
+      </w:rPr>
+    </w:lvl>
+    <w:lvl w:ilvl="6" w:tentative="1">
+      <w:start w:val="1"/>
+      <w:numFmt w:val="bullet"/>
+      <w:lvlText w:val=""/>
+      <w:lvlJc w:val="left"/>
+      <w:pPr>
+        <w:tabs>
+          <w:tab w:val="num" w:pos="5040"/>
+        </w:tabs>
+        <w:ind w:left="5040" w:hanging="360"/>
+      </w:pPr>
+      <w:rPr>
+        <w:rFonts w:ascii="Symbol" w:hAnsi="Symbol" w:hint="default"/>
+        <w:sz w:val="20"/>
+      </w:rPr>
+    </w:lvl>
+    <w:lvl w:ilvl="7" w:tentative="1">
+      <w:start w:val="1"/>
+      <w:numFmt w:val="bullet"/>
+      <w:lvlText w:val=""/>
+      <w:lvlJc w:val="left"/>
+      <w:pPr>
+        <w:tabs>
+          <w:tab w:val="num" w:pos="5760"/>
+        </w:tabs>
+        <w:ind w:left="5760" w:hanging="360"/>
+      </w:pPr>
+      <w:rPr>
+        <w:rFonts w:ascii="Symbol" w:hAnsi="Symbol" w:hint="default"/>
+        <w:sz w:val="20"/>
+      </w:rPr>
+    </w:lvl>
+    <w:lvl w:ilvl="8" w:tentative="1">
+      <w:start w:val="1"/>
+      <w:numFmt w:val="bullet"/>
+      <w:lvlText w:val=""/>
+      <w:lvlJc w:val="left"/>
+      <w:pPr>
+        <w:tabs>
+          <w:tab w:val="num" w:pos="6480"/>
+        </w:tabs>
+        <w:ind w:left="6480" w:hanging="360"/>
+      </w:pPr>
+      <w:rPr>
+        <w:rFonts w:ascii="Symbol" w:hAnsi="Symbol" w:hint="default"/>
+        <w:sz w:val="20"/>
+      </w:rPr>
+    </w:lvl>
+  </w:abstractNum>
   <w:num w:numId="1">
     <w:abstractNumId w:val="1"/>
   </w:num>
   <w:num w:numId="2">
     <w:abstractNumId w:val="0"/>
+  </w:num>
+  <w:num w:numId="3">
+    <w:abstractNumId w:val="2"/>
   </w:num>
 </w:numbering>
 </file>
@@ -1605,6 +2086,17 @@
       <w:szCs w:val="24"/>
     </w:rPr>
   </w:style>
+  <w:style w:type="character" w:styleId="Strong">
+    <w:name w:val="Strong"/>
+    <w:basedOn w:val="DefaultParagraphFont"/>
+    <w:uiPriority w:val="22"/>
+    <w:qFormat/>
+    <w:rsid w:val="004821A7"/>
+    <w:rPr>
+      <w:b/>
+      <w:bCs/>
+    </w:rPr>
+  </w:style>
 </w:styles>
 </file>
 

--- a/Selenium/All Selenium + Java/Java/Core Java/OOPS_5-Interface.docx
+++ b/Selenium/All Selenium + Java/Java/Core Java/OOPS_5-Interface.docx
@@ -630,6 +630,7 @@
           <w:b/>
           <w:bCs/>
           <w:color w:val="000000"/>
+          <w:u w:val="single"/>
         </w:rPr>
         <w:t>Java 8</w:t>
       </w:r>
@@ -638,7 +639,15 @@
           <w:rFonts w:ascii="Arial" w:hAnsi="Arial" w:cs="Arial"/>
           <w:color w:val="000000"/>
         </w:rPr>
-        <w:t xml:space="preserve"> you can define </w:t>
+        <w:t xml:space="preserve"> you can </w:t>
+      </w:r>
+      <w:r>
+        <w:rPr>
+          <w:rFonts w:ascii="Arial" w:hAnsi="Arial" w:cs="Arial"/>
+          <w:color w:val="000000"/>
+          <w:u w:val="single"/>
+        </w:rPr>
+        <w:t xml:space="preserve">define </w:t>
       </w:r>
       <w:r>
         <w:rPr>
@@ -646,6 +655,7 @@
           <w:b/>
           <w:bCs/>
           <w:color w:val="000000"/>
+          <w:u w:val="single"/>
         </w:rPr>
         <w:t>static</w:t>
       </w:r>
@@ -653,8 +663,16 @@
         <w:rPr>
           <w:rFonts w:ascii="Arial" w:hAnsi="Arial" w:cs="Arial"/>
           <w:color w:val="000000"/>
-        </w:rPr>
-        <w:t xml:space="preserve"> methods in interfaces in addition to default methods.</w:t>
+          <w:u w:val="single"/>
+        </w:rPr>
+        <w:t xml:space="preserve"> methods</w:t>
+      </w:r>
+      <w:r>
+        <w:rPr>
+          <w:rFonts w:ascii="Arial" w:hAnsi="Arial" w:cs="Arial"/>
+          <w:color w:val="000000"/>
+        </w:rPr>
+        <w:t xml:space="preserve"> in interfaces in addition to default methods.</w:t>
       </w:r>
     </w:p>
     <w:p>
@@ -772,7 +790,30 @@
           <w:szCs w:val="23"/>
           <w:shd w:val="clear" w:color="auto" w:fill="FFFFFF"/>
         </w:rPr>
-        <w:t xml:space="preserve">the variables declared in an interface are </w:t>
+        <w:t xml:space="preserve">the </w:t>
+      </w:r>
+      <w:r>
+        <w:rPr>
+          <w:rFonts w:ascii="Arial" w:hAnsi="Arial" w:cs="Arial"/>
+          <w:b/>
+          <w:bCs/>
+          <w:color w:val="222426"/>
+          <w:sz w:val="23"/>
+          <w:szCs w:val="23"/>
+          <w:u w:val="single"/>
+          <w:shd w:val="clear" w:color="auto" w:fill="FFFFFF"/>
+        </w:rPr>
+        <w:t>variables</w:t>
+      </w:r>
+      <w:r>
+        <w:rPr>
+          <w:rFonts w:ascii="Arial" w:hAnsi="Arial" w:cs="Arial"/>
+          <w:color w:val="222426"/>
+          <w:sz w:val="23"/>
+          <w:szCs w:val="23"/>
+          <w:shd w:val="clear" w:color="auto" w:fill="FFFFFF"/>
+        </w:rPr>
+        <w:t xml:space="preserve"> declared in an interface are </w:t>
       </w:r>
       <w:r>
         <w:rPr>

--- a/Selenium/All Selenium + Java/Java/Core Java/OOPS_5-Interface.docx
+++ b/Selenium/All Selenium + Java/Java/Core Java/OOPS_5-Interface.docx
@@ -597,9 +597,56 @@
       <w:r>
         <w:rPr>
           <w:rFonts w:ascii="Arial" w:hAnsi="Arial" w:cs="Arial"/>
-          <w:color w:val="000000"/>
-        </w:rPr>
-        <w:t>An interface cannot contain instance fields. The only fields that can appear in an interface must be declared both static and final.</w:t>
+          <w:color w:val="222426"/>
+          <w:sz w:val="23"/>
+          <w:szCs w:val="23"/>
+          <w:shd w:val="clear" w:color="auto" w:fill="FFFFFF"/>
+        </w:rPr>
+        <w:t xml:space="preserve">the </w:t>
+      </w:r>
+      <w:r>
+        <w:rPr>
+          <w:rFonts w:ascii="Arial" w:hAnsi="Arial" w:cs="Arial"/>
+          <w:b/>
+          <w:bCs/>
+          <w:color w:val="222426"/>
+          <w:sz w:val="23"/>
+          <w:szCs w:val="23"/>
+          <w:u w:val="single"/>
+          <w:shd w:val="clear" w:color="auto" w:fill="FFFFFF"/>
+        </w:rPr>
+        <w:t>variables</w:t>
+      </w:r>
+      <w:r>
+        <w:rPr>
+          <w:rFonts w:ascii="Arial" w:hAnsi="Arial" w:cs="Arial"/>
+          <w:color w:val="222426"/>
+          <w:sz w:val="23"/>
+          <w:szCs w:val="23"/>
+          <w:shd w:val="clear" w:color="auto" w:fill="FFFFFF"/>
+        </w:rPr>
+        <w:t xml:space="preserve"> declared in an interface are </w:t>
+      </w:r>
+      <w:r>
+        <w:rPr>
+          <w:rFonts w:ascii="Arial" w:hAnsi="Arial" w:cs="Arial"/>
+          <w:b/>
+          <w:color w:val="222426"/>
+          <w:sz w:val="23"/>
+          <w:szCs w:val="23"/>
+          <w:shd w:val="clear" w:color="auto" w:fill="FFFFFF"/>
+        </w:rPr>
+        <w:t>public, static &amp; final</w:t>
+      </w:r>
+      <w:r>
+        <w:rPr>
+          <w:rFonts w:ascii="Arial" w:hAnsi="Arial" w:cs="Arial"/>
+          <w:color w:val="222426"/>
+          <w:sz w:val="23"/>
+          <w:szCs w:val="23"/>
+          <w:shd w:val="clear" w:color="auto" w:fill="FFFFFF"/>
+        </w:rPr>
+        <w:t xml:space="preserve"> by default</w:t>
       </w:r>
     </w:p>
     <w:p>
@@ -695,7 +742,7 @@
           <w:rFonts w:ascii="Arial" w:hAnsi="Arial" w:cs="Arial"/>
           <w:color w:val="000000"/>
         </w:rPr>
-        <w:t xml:space="preserve">An interface is not extended by a class; it is </w:t>
+        <w:t xml:space="preserve">An interface can extend </w:t>
       </w:r>
       <w:r>
         <w:rPr>
@@ -704,14 +751,28 @@
           <w:bCs/>
           <w:color w:val="000000"/>
         </w:rPr>
-        <w:t>implemented</w:t>
-      </w:r>
-      <w:r>
-        <w:rPr>
-          <w:rFonts w:ascii="Arial" w:hAnsi="Arial" w:cs="Arial"/>
-          <w:color w:val="000000"/>
-        </w:rPr>
-        <w:t xml:space="preserve"> by a class.</w:t>
+        <w:t>multiple</w:t>
+      </w:r>
+      <w:r>
+        <w:rPr>
+          <w:rFonts w:ascii="Arial" w:hAnsi="Arial" w:cs="Arial"/>
+          <w:color w:val="000000"/>
+        </w:rPr>
+        <w:t xml:space="preserve"> interfaces.</w:t>
+      </w:r>
+      <w:r>
+        <w:rPr>
+          <w:rFonts w:ascii="Arial" w:hAnsi="Arial" w:cs="Arial"/>
+          <w:color w:val="000000"/>
+        </w:rPr>
+        <w:t xml:space="preserve"> Also, a class can implement multiple interfaces.</w:t>
+      </w:r>
+      <w:r>
+        <w:rPr>
+          <w:rFonts w:ascii="Arial" w:hAnsi="Arial" w:cs="Arial"/>
+          <w:color w:val="000000"/>
+        </w:rPr>
+        <w:t xml:space="preserve"> (Java does not support multiple inheritance, but we can achieve it with multiple interfaces.)</w:t>
       </w:r>
     </w:p>
     <w:p>
@@ -734,7 +795,7 @@
           <w:rFonts w:ascii="Arial" w:hAnsi="Arial" w:cs="Arial"/>
           <w:color w:val="000000"/>
         </w:rPr>
-        <w:t xml:space="preserve">An interface can extend </w:t>
+        <w:t xml:space="preserve">A class can implement </w:t>
       </w:r>
       <w:r>
         <w:rPr>
@@ -742,29 +803,53 @@
           <w:b/>
           <w:bCs/>
           <w:color w:val="000000"/>
-        </w:rPr>
-        <w:t>multiple</w:t>
-      </w:r>
-      <w:r>
-        <w:rPr>
-          <w:rFonts w:ascii="Arial" w:hAnsi="Arial" w:cs="Arial"/>
-          <w:color w:val="000000"/>
-        </w:rPr>
-        <w:t xml:space="preserve"> interfaces.</w:t>
-      </w:r>
-      <w:r>
-        <w:rPr>
-          <w:rFonts w:ascii="Arial" w:hAnsi="Arial" w:cs="Arial"/>
-          <w:color w:val="000000"/>
-        </w:rPr>
-        <w:t xml:space="preserve"> Also, a class can implement multiple interfaces.</w:t>
-      </w:r>
-      <w:r>
-        <w:rPr>
-          <w:rFonts w:ascii="Arial" w:hAnsi="Arial" w:cs="Arial"/>
-          <w:color w:val="000000"/>
-        </w:rPr>
-        <w:t xml:space="preserve"> (Java does not support multiple inheritance, but we can achieve it with multiple interfaces.)</w:t>
+          <w:u w:val="single"/>
+        </w:rPr>
+        <w:t>more than one</w:t>
+      </w:r>
+      <w:r>
+        <w:rPr>
+          <w:rFonts w:ascii="Arial" w:hAnsi="Arial" w:cs="Arial"/>
+          <w:color w:val="000000"/>
+        </w:rPr>
+        <w:t xml:space="preserve"> interface </w:t>
+      </w:r>
+      <w:r>
+        <w:rPr>
+          <w:rFonts w:ascii="Arial" w:hAnsi="Arial" w:cs="Arial"/>
+          <w:b/>
+          <w:bCs/>
+          <w:color w:val="000000"/>
+        </w:rPr>
+        <w:t>at a time</w:t>
+      </w:r>
+      <w:r>
+        <w:rPr>
+          <w:rFonts w:ascii="Arial" w:hAnsi="Arial" w:cs="Arial"/>
+          <w:color w:val="000000"/>
+        </w:rPr>
+        <w:t>.</w:t>
+      </w:r>
+      <w:r>
+        <w:rPr>
+          <w:rFonts w:ascii="Arial" w:hAnsi="Arial" w:cs="Arial"/>
+          <w:color w:val="000000"/>
+        </w:rPr>
+        <w:t xml:space="preserve"> (in this way we can achieve multiple </w:t>
+      </w:r>
+      <w:r>
+        <w:rPr>
+          <w:rFonts w:ascii="Arial" w:hAnsi="Arial" w:cs="Arial"/>
+          <w:color w:val="000000"/>
+        </w:rPr>
+        <w:t>inheritance</w:t>
+      </w:r>
+      <w:r>
+        <w:rPr>
+          <w:rFonts w:ascii="Arial" w:hAnsi="Arial" w:cs="Arial"/>
+          <w:color w:val="000000"/>
+        </w:rPr>
+        <w:t xml:space="preserve"> in java)</w:t>
       </w:r>
     </w:p>
     <w:p>
@@ -785,56 +870,25 @@
       <w:r>
         <w:rPr>
           <w:rFonts w:ascii="Arial" w:hAnsi="Arial" w:cs="Arial"/>
-          <w:color w:val="222426"/>
-          <w:sz w:val="23"/>
-          <w:szCs w:val="23"/>
-          <w:shd w:val="clear" w:color="auto" w:fill="FFFFFF"/>
-        </w:rPr>
-        <w:t xml:space="preserve">the </w:t>
+          <w:color w:val="000000"/>
+        </w:rPr>
+        <w:t xml:space="preserve">An interface is not extended by a class; it is </w:t>
       </w:r>
       <w:r>
         <w:rPr>
           <w:rFonts w:ascii="Arial" w:hAnsi="Arial" w:cs="Arial"/>
           <w:b/>
           <w:bCs/>
-          <w:color w:val="222426"/>
-          <w:sz w:val="23"/>
-          <w:szCs w:val="23"/>
-          <w:u w:val="single"/>
-          <w:shd w:val="clear" w:color="auto" w:fill="FFFFFF"/>
-        </w:rPr>
-        <w:t>variables</w:t>
-      </w:r>
-      <w:r>
-        <w:rPr>
-          <w:rFonts w:ascii="Arial" w:hAnsi="Arial" w:cs="Arial"/>
-          <w:color w:val="222426"/>
-          <w:sz w:val="23"/>
-          <w:szCs w:val="23"/>
-          <w:shd w:val="clear" w:color="auto" w:fill="FFFFFF"/>
-        </w:rPr>
-        <w:t xml:space="preserve"> declared in an interface are </w:t>
-      </w:r>
-      <w:r>
-        <w:rPr>
-          <w:rFonts w:ascii="Arial" w:hAnsi="Arial" w:cs="Arial"/>
-          <w:b/>
-          <w:color w:val="222426"/>
-          <w:sz w:val="23"/>
-          <w:szCs w:val="23"/>
-          <w:shd w:val="clear" w:color="auto" w:fill="FFFFFF"/>
-        </w:rPr>
-        <w:t>public, static &amp; final</w:t>
-      </w:r>
-      <w:r>
-        <w:rPr>
-          <w:rFonts w:ascii="Arial" w:hAnsi="Arial" w:cs="Arial"/>
-          <w:color w:val="222426"/>
-          <w:sz w:val="23"/>
-          <w:szCs w:val="23"/>
-          <w:shd w:val="clear" w:color="auto" w:fill="FFFFFF"/>
-        </w:rPr>
-        <w:t xml:space="preserve"> by default</w:t>
+          <w:color w:val="000000"/>
+        </w:rPr>
+        <w:t>implemented</w:t>
+      </w:r>
+      <w:r>
+        <w:rPr>
+          <w:rFonts w:ascii="Arial" w:hAnsi="Arial" w:cs="Arial"/>
+          <w:color w:val="000000"/>
+        </w:rPr>
+        <w:t xml:space="preserve"> by a class.</w:t>
       </w:r>
     </w:p>
     <w:p>
@@ -857,7 +911,7 @@
           <w:rFonts w:ascii="Arial" w:hAnsi="Arial" w:cs="Arial"/>
           <w:color w:val="000000"/>
         </w:rPr>
-        <w:t xml:space="preserve">A class can implement </w:t>
+        <w:t xml:space="preserve">A class can extend </w:t>
       </w:r>
       <w:r>
         <w:rPr>
@@ -865,16 +919,31 @@
           <w:b/>
           <w:bCs/>
           <w:color w:val="000000"/>
-          <w:u w:val="single"/>
-        </w:rPr>
-        <w:t>more than one</w:t>
-      </w:r>
-      <w:r>
-        <w:rPr>
-          <w:rFonts w:ascii="Arial" w:hAnsi="Arial" w:cs="Arial"/>
-          <w:color w:val="000000"/>
-        </w:rPr>
-        <w:t xml:space="preserve"> interface </w:t>
+        </w:rPr>
+        <w:t>only one</w:t>
+      </w:r>
+      <w:r>
+        <w:rPr>
+          <w:rFonts w:ascii="Arial" w:hAnsi="Arial" w:cs="Arial"/>
+          <w:color w:val="000000"/>
+        </w:rPr>
+        <w:t xml:space="preserve"> </w:t>
+      </w:r>
+      <w:proofErr w:type="gramStart"/>
+      <w:r>
+        <w:rPr>
+          <w:rFonts w:ascii="Arial" w:hAnsi="Arial" w:cs="Arial"/>
+          <w:color w:val="000000"/>
+        </w:rPr>
+        <w:t>class, but</w:t>
+      </w:r>
+      <w:proofErr w:type="gramEnd"/>
+      <w:r>
+        <w:rPr>
+          <w:rFonts w:ascii="Arial" w:hAnsi="Arial" w:cs="Arial"/>
+          <w:color w:val="000000"/>
+        </w:rPr>
+        <w:t xml:space="preserve"> implement </w:t>
       </w:r>
       <w:r>
         <w:rPr>
@@ -883,35 +952,14 @@
           <w:bCs/>
           <w:color w:val="000000"/>
         </w:rPr>
-        <w:t>at a time</w:t>
-      </w:r>
-      <w:r>
-        <w:rPr>
-          <w:rFonts w:ascii="Arial" w:hAnsi="Arial" w:cs="Arial"/>
-          <w:color w:val="000000"/>
-        </w:rPr>
-        <w:t>.</w:t>
-      </w:r>
-      <w:r>
-        <w:rPr>
-          <w:rFonts w:ascii="Arial" w:hAnsi="Arial" w:cs="Arial"/>
-          <w:color w:val="000000"/>
-        </w:rPr>
-        <w:t xml:space="preserve"> (in this way we can achieve multiple </w:t>
-      </w:r>
-      <w:r>
-        <w:rPr>
-          <w:rFonts w:ascii="Arial" w:hAnsi="Arial" w:cs="Arial"/>
-          <w:color w:val="000000"/>
-        </w:rPr>
-        <w:t>inheritance</w:t>
-      </w:r>
-      <w:r>
-        <w:rPr>
-          <w:rFonts w:ascii="Arial" w:hAnsi="Arial" w:cs="Arial"/>
-          <w:color w:val="000000"/>
-        </w:rPr>
-        <w:t xml:space="preserve"> in java)</w:t>
+        <w:t>many</w:t>
+      </w:r>
+      <w:r>
+        <w:rPr>
+          <w:rFonts w:ascii="Arial" w:hAnsi="Arial" w:cs="Arial"/>
+          <w:color w:val="000000"/>
+        </w:rPr>
+        <w:t xml:space="preserve"> interfaces.</w:t>
       </w:r>
     </w:p>
     <w:p>
@@ -934,31 +982,7 @@
           <w:rFonts w:ascii="Arial" w:hAnsi="Arial" w:cs="Arial"/>
           <w:color w:val="000000"/>
         </w:rPr>
-        <w:t xml:space="preserve">A class </w:t>
-      </w:r>
-      <w:r>
-        <w:rPr>
-          <w:rFonts w:ascii="Arial" w:hAnsi="Arial" w:cs="Arial"/>
-          <w:b/>
-          <w:bCs/>
-          <w:color w:val="000000"/>
-          <w:u w:val="single"/>
-        </w:rPr>
-        <w:t>CAN NOT</w:t>
-      </w:r>
-      <w:r>
-        <w:rPr>
-          <w:rFonts w:ascii="Arial" w:hAnsi="Arial" w:cs="Arial"/>
-          <w:color w:val="000000"/>
-        </w:rPr>
-        <w:t xml:space="preserve"> extend interface</w:t>
-      </w:r>
-      <w:r>
-        <w:rPr>
-          <w:rFonts w:ascii="Arial" w:hAnsi="Arial" w:cs="Arial"/>
-          <w:color w:val="000000"/>
-        </w:rPr>
-        <w:t>.</w:t>
+        <w:t>An interface can extend another interface, in a similar way as a class can extend another class.</w:t>
       </w:r>
     </w:p>
     <w:p>
@@ -981,117 +1005,25 @@
           <w:rFonts w:ascii="Arial" w:hAnsi="Arial" w:cs="Arial"/>
           <w:color w:val="000000"/>
         </w:rPr>
-        <w:t xml:space="preserve">A class can extend </w:t>
-      </w:r>
-      <w:r>
-        <w:rPr>
-          <w:rFonts w:ascii="Arial" w:hAnsi="Arial" w:cs="Arial"/>
-          <w:b/>
-          <w:bCs/>
-          <w:color w:val="000000"/>
-        </w:rPr>
-        <w:t>only one</w:t>
-      </w:r>
-      <w:r>
-        <w:rPr>
-          <w:rFonts w:ascii="Arial" w:hAnsi="Arial" w:cs="Arial"/>
-          <w:color w:val="000000"/>
-        </w:rPr>
-        <w:t xml:space="preserve"> </w:t>
-      </w:r>
-      <w:proofErr w:type="gramStart"/>
-      <w:r>
-        <w:rPr>
-          <w:rFonts w:ascii="Arial" w:hAnsi="Arial" w:cs="Arial"/>
-          <w:color w:val="000000"/>
-        </w:rPr>
-        <w:t>class, but</w:t>
-      </w:r>
-      <w:proofErr w:type="gramEnd"/>
-      <w:r>
-        <w:rPr>
-          <w:rFonts w:ascii="Arial" w:hAnsi="Arial" w:cs="Arial"/>
-          <w:color w:val="000000"/>
-        </w:rPr>
-        <w:t xml:space="preserve"> implement </w:t>
-      </w:r>
-      <w:r>
-        <w:rPr>
-          <w:rFonts w:ascii="Arial" w:hAnsi="Arial" w:cs="Arial"/>
-          <w:b/>
-          <w:bCs/>
-          <w:color w:val="000000"/>
-        </w:rPr>
-        <w:t>many</w:t>
-      </w:r>
-      <w:r>
-        <w:rPr>
-          <w:rFonts w:ascii="Arial" w:hAnsi="Arial" w:cs="Arial"/>
-          <w:color w:val="000000"/>
-        </w:rPr>
-        <w:t xml:space="preserve"> interfaces.</w:t>
+        <w:t>Cla</w:t>
+      </w:r>
+      <w:r>
+        <w:rPr>
+          <w:rFonts w:ascii="Arial" w:hAnsi="Arial" w:cs="Arial"/>
+          <w:color w:val="000000"/>
+        </w:rPr>
+        <w:t>s</w:t>
+      </w:r>
+      <w:r>
+        <w:rPr>
+          <w:rFonts w:ascii="Arial" w:hAnsi="Arial" w:cs="Arial"/>
+          <w:color w:val="000000"/>
+        </w:rPr>
+        <w:t>s can extend another class and implement more than one interface at a time</w:t>
       </w:r>
     </w:p>
-    <w:p>
-      <w:pPr>
-        <w:pStyle w:val="NormalWeb"/>
-        <w:numPr>
-          <w:ilvl w:val="0"/>
-          <w:numId w:val="1"/>
-        </w:numPr>
-        <w:spacing w:before="120" w:beforeAutospacing="0" w:after="144" w:afterAutospacing="0"/>
-        <w:ind w:right="48"/>
-        <w:jc w:val="both"/>
-        <w:rPr>
-          <w:rFonts w:ascii="Arial" w:hAnsi="Arial" w:cs="Arial"/>
-          <w:color w:val="000000"/>
-        </w:rPr>
-      </w:pPr>
-      <w:r>
-        <w:rPr>
-          <w:rFonts w:ascii="Arial" w:hAnsi="Arial" w:cs="Arial"/>
-          <w:color w:val="000000"/>
-        </w:rPr>
-        <w:t>An interface can extend another interface, in a similar way as a class can extend another class.</w:t>
-      </w:r>
-    </w:p>
-    <w:p>
-      <w:pPr>
-        <w:pStyle w:val="NormalWeb"/>
-        <w:numPr>
-          <w:ilvl w:val="0"/>
-          <w:numId w:val="1"/>
-        </w:numPr>
-        <w:spacing w:before="120" w:beforeAutospacing="0" w:after="144" w:afterAutospacing="0"/>
-        <w:ind w:right="48"/>
-        <w:jc w:val="both"/>
-        <w:rPr>
-          <w:rFonts w:ascii="Arial" w:hAnsi="Arial" w:cs="Arial"/>
-          <w:color w:val="000000"/>
-        </w:rPr>
-      </w:pPr>
-      <w:r>
-        <w:rPr>
-          <w:rFonts w:ascii="Arial" w:hAnsi="Arial" w:cs="Arial"/>
-          <w:color w:val="000000"/>
-        </w:rPr>
-        <w:t>Cla</w:t>
-      </w:r>
-      <w:r>
-        <w:rPr>
-          <w:rFonts w:ascii="Arial" w:hAnsi="Arial" w:cs="Arial"/>
-          <w:color w:val="000000"/>
-        </w:rPr>
-        <w:t>s</w:t>
-      </w:r>
-      <w:r>
-        <w:rPr>
-          <w:rFonts w:ascii="Arial" w:hAnsi="Arial" w:cs="Arial"/>
-          <w:color w:val="000000"/>
-        </w:rPr>
-        <w:t>s can extend another class and implement more than one interface at a time</w:t>
-      </w:r>
-    </w:p>
+    <w:p/>
+    <w:p/>
     <w:p/>
     <w:p/>
     <w:p/>
@@ -2115,7 +2047,6 @@
     <w:name w:val="Normal (Web)"/>
     <w:basedOn w:val="Normal"/>
     <w:uiPriority w:val="99"/>
-    <w:semiHidden/>
     <w:unhideWhenUsed/>
     <w:rsid w:val="00595F13"/>
     <w:pPr>

--- a/Selenium/All Selenium + Java/Java/Core Java/OOPS_5-Interface.docx
+++ b/Selenium/All Selenium + Java/Java/Core Java/OOPS_5-Interface.docx
@@ -12,7 +12,6 @@
           <w:shd w:val="clear" w:color="auto" w:fill="FFFFFF"/>
         </w:rPr>
       </w:pPr>
-      <w:proofErr w:type="gramStart"/>
       <w:r>
         <w:rPr>
           <w:rFonts w:ascii="Arial" w:hAnsi="Arial" w:cs="Arial"/>
@@ -33,18 +32,7 @@
           <w:szCs w:val="23"/>
           <w:shd w:val="clear" w:color="auto" w:fill="FFFFFF"/>
         </w:rPr>
-        <w:t xml:space="preserve"> :</w:t>
-      </w:r>
-      <w:proofErr w:type="gramEnd"/>
-      <w:r>
-        <w:rPr>
-          <w:rFonts w:ascii="Arial" w:hAnsi="Arial" w:cs="Arial"/>
-          <w:color w:val="222426"/>
-          <w:sz w:val="23"/>
-          <w:szCs w:val="23"/>
-          <w:shd w:val="clear" w:color="auto" w:fill="FFFFFF"/>
-        </w:rPr>
-        <w:t xml:space="preserve"> looks like a class but it is not a class. An interface can have </w:t>
+        <w:t xml:space="preserve"> : looks like a class but it is not a class. An interface can have </w:t>
       </w:r>
       <w:r>
         <w:rPr>
@@ -136,29 +124,7 @@
           <w:szCs w:val="23"/>
           <w:shd w:val="clear" w:color="auto" w:fill="FFFFFF"/>
         </w:rPr>
-        <w:t xml:space="preserve"> </w:t>
-      </w:r>
-      <w:proofErr w:type="gramStart"/>
-      <w:r>
-        <w:rPr>
-          <w:rFonts w:ascii="Arial" w:hAnsi="Arial" w:cs="Arial"/>
-          <w:color w:val="222426"/>
-          <w:sz w:val="23"/>
-          <w:szCs w:val="23"/>
-          <w:shd w:val="clear" w:color="auto" w:fill="FFFFFF"/>
-        </w:rPr>
-        <w:t>i.e.</w:t>
-      </w:r>
-      <w:proofErr w:type="gramEnd"/>
-      <w:r>
-        <w:rPr>
-          <w:rFonts w:ascii="Arial" w:hAnsi="Arial" w:cs="Arial"/>
-          <w:color w:val="222426"/>
-          <w:sz w:val="23"/>
-          <w:szCs w:val="23"/>
-          <w:shd w:val="clear" w:color="auto" w:fill="FFFFFF"/>
-        </w:rPr>
-        <w:t xml:space="preserve"> without code</w:t>
+        <w:t xml:space="preserve"> i.e. without code</w:t>
       </w:r>
       <w:r>
         <w:rPr>
@@ -280,29 +246,7 @@
           <w:szCs w:val="23"/>
           <w:shd w:val="clear" w:color="auto" w:fill="FFFFFF"/>
         </w:rPr>
-        <w:t xml:space="preserve">It is compulsory for a </w:t>
-      </w:r>
-      <w:proofErr w:type="spellStart"/>
-      <w:r>
-        <w:rPr>
-          <w:rFonts w:ascii="Arial" w:hAnsi="Arial" w:cs="Arial"/>
-          <w:color w:val="222426"/>
-          <w:sz w:val="23"/>
-          <w:szCs w:val="23"/>
-          <w:shd w:val="clear" w:color="auto" w:fill="FFFFFF"/>
-        </w:rPr>
-        <w:t>non abstract</w:t>
-      </w:r>
-      <w:proofErr w:type="spellEnd"/>
-      <w:r>
-        <w:rPr>
-          <w:rFonts w:ascii="Arial" w:hAnsi="Arial" w:cs="Arial"/>
-          <w:color w:val="222426"/>
-          <w:sz w:val="23"/>
-          <w:szCs w:val="23"/>
-          <w:shd w:val="clear" w:color="auto" w:fill="FFFFFF"/>
-        </w:rPr>
-        <w:t xml:space="preserve"> class to implement </w:t>
+        <w:t xml:space="preserve">It is compulsory for a non abstract class to implement </w:t>
       </w:r>
       <w:r>
         <w:rPr>
@@ -552,7 +496,6 @@
           <w:color w:val="000000"/>
         </w:rPr>
       </w:pPr>
-      <w:proofErr w:type="gramStart"/>
       <w:r>
         <w:rPr>
           <w:rFonts w:ascii="Arial" w:hAnsi="Arial" w:cs="Arial"/>
@@ -568,15 +511,7 @@
           <w:rFonts w:ascii="Arial" w:hAnsi="Arial" w:cs="Arial"/>
           <w:color w:val="000000"/>
         </w:rPr>
-        <w:t xml:space="preserve"> of</w:t>
-      </w:r>
-      <w:proofErr w:type="gramEnd"/>
-      <w:r>
-        <w:rPr>
-          <w:rFonts w:ascii="Arial" w:hAnsi="Arial" w:cs="Arial"/>
-          <w:color w:val="000000"/>
-        </w:rPr>
-        <w:t xml:space="preserve"> the methods in an interface are abstract.</w:t>
+        <w:t xml:space="preserve"> of the methods in an interface are abstract.</w:t>
       </w:r>
     </w:p>
     <w:p>
@@ -851,6 +786,43 @@
         </w:rPr>
         <w:t xml:space="preserve"> in java)</w:t>
       </w:r>
+      <w:r>
+        <w:rPr>
+          <w:rFonts w:ascii="Arial" w:hAnsi="Arial" w:cs="Arial"/>
+          <w:color w:val="000000"/>
+        </w:rPr>
+        <w:t xml:space="preserve">. But, a </w:t>
+      </w:r>
+      <w:r>
+        <w:rPr>
+          <w:rFonts w:ascii="Arial" w:hAnsi="Arial" w:cs="Arial"/>
+          <w:color w:val="000000"/>
+        </w:rPr>
+        <w:t xml:space="preserve">class can extend </w:t>
+      </w:r>
+      <w:r>
+        <w:rPr>
+          <w:rFonts w:ascii="Arial" w:hAnsi="Arial" w:cs="Arial"/>
+          <w:b/>
+          <w:bCs/>
+          <w:color w:val="000000"/>
+        </w:rPr>
+        <w:t>only one</w:t>
+      </w:r>
+      <w:r>
+        <w:rPr>
+          <w:rFonts w:ascii="Arial" w:hAnsi="Arial" w:cs="Arial"/>
+          <w:color w:val="000000"/>
+        </w:rPr>
+        <w:t xml:space="preserve"> class</w:t>
+      </w:r>
+      <w:r>
+        <w:rPr>
+          <w:rFonts w:ascii="Arial" w:hAnsi="Arial" w:cs="Arial"/>
+          <w:color w:val="000000"/>
+        </w:rPr>
+        <w:t>.</w:t>
+      </w:r>
     </w:p>
     <w:p>
       <w:pPr>
@@ -911,115 +883,7 @@
           <w:rFonts w:ascii="Arial" w:hAnsi="Arial" w:cs="Arial"/>
           <w:color w:val="000000"/>
         </w:rPr>
-        <w:t xml:space="preserve">A class can extend </w:t>
-      </w:r>
-      <w:r>
-        <w:rPr>
-          <w:rFonts w:ascii="Arial" w:hAnsi="Arial" w:cs="Arial"/>
-          <w:b/>
-          <w:bCs/>
-          <w:color w:val="000000"/>
-        </w:rPr>
-        <w:t>only one</w:t>
-      </w:r>
-      <w:r>
-        <w:rPr>
-          <w:rFonts w:ascii="Arial" w:hAnsi="Arial" w:cs="Arial"/>
-          <w:color w:val="000000"/>
-        </w:rPr>
-        <w:t xml:space="preserve"> </w:t>
-      </w:r>
-      <w:proofErr w:type="gramStart"/>
-      <w:r>
-        <w:rPr>
-          <w:rFonts w:ascii="Arial" w:hAnsi="Arial" w:cs="Arial"/>
-          <w:color w:val="000000"/>
-        </w:rPr>
-        <w:t>class, but</w:t>
-      </w:r>
-      <w:proofErr w:type="gramEnd"/>
-      <w:r>
-        <w:rPr>
-          <w:rFonts w:ascii="Arial" w:hAnsi="Arial" w:cs="Arial"/>
-          <w:color w:val="000000"/>
-        </w:rPr>
-        <w:t xml:space="preserve"> implement </w:t>
-      </w:r>
-      <w:r>
-        <w:rPr>
-          <w:rFonts w:ascii="Arial" w:hAnsi="Arial" w:cs="Arial"/>
-          <w:b/>
-          <w:bCs/>
-          <w:color w:val="000000"/>
-        </w:rPr>
-        <w:t>many</w:t>
-      </w:r>
-      <w:r>
-        <w:rPr>
-          <w:rFonts w:ascii="Arial" w:hAnsi="Arial" w:cs="Arial"/>
-          <w:color w:val="000000"/>
-        </w:rPr>
-        <w:t xml:space="preserve"> interfaces.</w:t>
-      </w:r>
-    </w:p>
-    <w:p>
-      <w:pPr>
-        <w:pStyle w:val="NormalWeb"/>
-        <w:numPr>
-          <w:ilvl w:val="0"/>
-          <w:numId w:val="1"/>
-        </w:numPr>
-        <w:spacing w:before="120" w:beforeAutospacing="0" w:after="144" w:afterAutospacing="0"/>
-        <w:ind w:right="48"/>
-        <w:jc w:val="both"/>
-        <w:rPr>
-          <w:rFonts w:ascii="Arial" w:hAnsi="Arial" w:cs="Arial"/>
-          <w:color w:val="000000"/>
-        </w:rPr>
-      </w:pPr>
-      <w:r>
-        <w:rPr>
-          <w:rFonts w:ascii="Arial" w:hAnsi="Arial" w:cs="Arial"/>
-          <w:color w:val="000000"/>
-        </w:rPr>
         <w:t>An interface can extend another interface, in a similar way as a class can extend another class.</w:t>
-      </w:r>
-    </w:p>
-    <w:p>
-      <w:pPr>
-        <w:pStyle w:val="NormalWeb"/>
-        <w:numPr>
-          <w:ilvl w:val="0"/>
-          <w:numId w:val="1"/>
-        </w:numPr>
-        <w:spacing w:before="120" w:beforeAutospacing="0" w:after="144" w:afterAutospacing="0"/>
-        <w:ind w:right="48"/>
-        <w:jc w:val="both"/>
-        <w:rPr>
-          <w:rFonts w:ascii="Arial" w:hAnsi="Arial" w:cs="Arial"/>
-          <w:color w:val="000000"/>
-        </w:rPr>
-      </w:pPr>
-      <w:r>
-        <w:rPr>
-          <w:rFonts w:ascii="Arial" w:hAnsi="Arial" w:cs="Arial"/>
-          <w:color w:val="000000"/>
-        </w:rPr>
-        <w:t>Cla</w:t>
-      </w:r>
-      <w:r>
-        <w:rPr>
-          <w:rFonts w:ascii="Arial" w:hAnsi="Arial" w:cs="Arial"/>
-          <w:color w:val="000000"/>
-        </w:rPr>
-        <w:t>s</w:t>
-      </w:r>
-      <w:r>
-        <w:rPr>
-          <w:rFonts w:ascii="Arial" w:hAnsi="Arial" w:cs="Arial"/>
-          <w:color w:val="000000"/>
-        </w:rPr>
-        <w:t>s can extend another class and implement more than one interface at a time</w:t>
       </w:r>
     </w:p>
     <w:p/>
@@ -1033,7 +897,6 @@
     <w:p/>
     <w:p/>
     <w:p/>
-    <w:p/>
     <w:p>
       <w:pPr>
         <w:rPr>
@@ -1047,51 +910,36 @@
           <w:bCs/>
           <w:u w:val="single"/>
         </w:rPr>
-        <w:lastRenderedPageBreak/>
-        <w:t xml:space="preserve">Static method in </w:t>
-      </w:r>
-      <w:proofErr w:type="gramStart"/>
+        <w:t xml:space="preserve">Static method in interface </w:t>
+      </w:r>
+      <w:r>
+        <w:t xml:space="preserve">: </w:t>
+      </w:r>
+      <w:r>
+        <w:t>Since it is static, we call it as :</w:t>
+      </w:r>
       <w:r>
         <w:rPr>
           <w:b/>
           <w:bCs/>
           <w:u w:val="single"/>
         </w:rPr>
-        <w:t xml:space="preserve">interface </w:t>
-      </w:r>
-      <w:r>
-        <w:t>:</w:t>
-      </w:r>
-      <w:proofErr w:type="gramEnd"/>
-      <w:r>
         <w:t xml:space="preserve"> </w:t>
       </w:r>
       <w:r>
-        <w:t>Since it is static, we call it as :</w:t>
-      </w:r>
-      <w:r>
         <w:rPr>
           <w:b/>
           <w:bCs/>
-          <w:u w:val="single"/>
-        </w:rPr>
-        <w:t xml:space="preserve"> </w:t>
-      </w:r>
-      <w:proofErr w:type="spellStart"/>
-      <w:r>
-        <w:rPr>
-          <w:b/>
-          <w:bCs/>
         </w:rPr>
         <w:t>interfacename.methodname</w:t>
       </w:r>
-      <w:proofErr w:type="spellEnd"/>
     </w:p>
     <w:p>
       <w:r>
         <w:rPr>
           <w:noProof/>
         </w:rPr>
+        <w:lastRenderedPageBreak/>
         <w:drawing>
           <wp:inline distT="0" distB="0" distL="0" distR="0" wp14:anchorId="3A9EA542" wp14:editId="28734CC3">
             <wp:extent cx="6858000" cy="4686935"/>

--- a/Selenium/All Selenium + Java/Java/Core Java/OOPS_5-Interface.docx
+++ b/Selenium/All Selenium + Java/Java/Core Java/OOPS_5-Interface.docx
@@ -12,6 +12,7 @@
           <w:shd w:val="clear" w:color="auto" w:fill="FFFFFF"/>
         </w:rPr>
       </w:pPr>
+      <w:proofErr w:type="gramStart"/>
       <w:r>
         <w:rPr>
           <w:rFonts w:ascii="Arial" w:hAnsi="Arial" w:cs="Arial"/>
@@ -32,7 +33,18 @@
           <w:szCs w:val="23"/>
           <w:shd w:val="clear" w:color="auto" w:fill="FFFFFF"/>
         </w:rPr>
-        <w:t xml:space="preserve"> : looks like a class but it is not a class. An interface can have </w:t>
+        <w:t xml:space="preserve"> :</w:t>
+      </w:r>
+      <w:proofErr w:type="gramEnd"/>
+      <w:r>
+        <w:rPr>
+          <w:rFonts w:ascii="Arial" w:hAnsi="Arial" w:cs="Arial"/>
+          <w:color w:val="222426"/>
+          <w:sz w:val="23"/>
+          <w:szCs w:val="23"/>
+          <w:shd w:val="clear" w:color="auto" w:fill="FFFFFF"/>
+        </w:rPr>
+        <w:t xml:space="preserve"> looks like a class but it is not a class. An interface can have </w:t>
       </w:r>
       <w:r>
         <w:rPr>
@@ -124,7 +136,29 @@
           <w:szCs w:val="23"/>
           <w:shd w:val="clear" w:color="auto" w:fill="FFFFFF"/>
         </w:rPr>
-        <w:t xml:space="preserve"> i.e. without code</w:t>
+        <w:t xml:space="preserve"> </w:t>
+      </w:r>
+      <w:proofErr w:type="gramStart"/>
+      <w:r>
+        <w:rPr>
+          <w:rFonts w:ascii="Arial" w:hAnsi="Arial" w:cs="Arial"/>
+          <w:color w:val="222426"/>
+          <w:sz w:val="23"/>
+          <w:szCs w:val="23"/>
+          <w:shd w:val="clear" w:color="auto" w:fill="FFFFFF"/>
+        </w:rPr>
+        <w:t>i.e.</w:t>
+      </w:r>
+      <w:proofErr w:type="gramEnd"/>
+      <w:r>
+        <w:rPr>
+          <w:rFonts w:ascii="Arial" w:hAnsi="Arial" w:cs="Arial"/>
+          <w:color w:val="222426"/>
+          <w:sz w:val="23"/>
+          <w:szCs w:val="23"/>
+          <w:shd w:val="clear" w:color="auto" w:fill="FFFFFF"/>
+        </w:rPr>
+        <w:t xml:space="preserve"> without code</w:t>
       </w:r>
       <w:r>
         <w:rPr>
@@ -246,7 +280,29 @@
           <w:szCs w:val="23"/>
           <w:shd w:val="clear" w:color="auto" w:fill="FFFFFF"/>
         </w:rPr>
-        <w:t xml:space="preserve">It is compulsory for a non abstract class to implement </w:t>
+        <w:t xml:space="preserve">It is compulsory for a </w:t>
+      </w:r>
+      <w:proofErr w:type="spellStart"/>
+      <w:r>
+        <w:rPr>
+          <w:rFonts w:ascii="Arial" w:hAnsi="Arial" w:cs="Arial"/>
+          <w:color w:val="222426"/>
+          <w:sz w:val="23"/>
+          <w:szCs w:val="23"/>
+          <w:shd w:val="clear" w:color="auto" w:fill="FFFFFF"/>
+        </w:rPr>
+        <w:t>non abstract</w:t>
+      </w:r>
+      <w:proofErr w:type="spellEnd"/>
+      <w:r>
+        <w:rPr>
+          <w:rFonts w:ascii="Arial" w:hAnsi="Arial" w:cs="Arial"/>
+          <w:color w:val="222426"/>
+          <w:sz w:val="23"/>
+          <w:szCs w:val="23"/>
+          <w:shd w:val="clear" w:color="auto" w:fill="FFFFFF"/>
+        </w:rPr>
+        <w:t xml:space="preserve"> class to implement </w:t>
       </w:r>
       <w:r>
         <w:rPr>
@@ -352,7 +408,39 @@
           <w:rFonts w:ascii="Arial" w:hAnsi="Arial" w:cs="Arial"/>
           <w:color w:val="000000"/>
         </w:rPr>
-        <w:t>You cannot instantiate an interface.</w:t>
+        <w:t xml:space="preserve">You </w:t>
+      </w:r>
+      <w:r>
+        <w:rPr>
+          <w:rFonts w:ascii="Arial" w:hAnsi="Arial" w:cs="Arial"/>
+          <w:b/>
+          <w:bCs/>
+          <w:color w:val="000000"/>
+        </w:rPr>
+        <w:t>cannot</w:t>
+      </w:r>
+      <w:r>
+        <w:rPr>
+          <w:rFonts w:ascii="Arial" w:hAnsi="Arial" w:cs="Arial"/>
+          <w:color w:val="000000"/>
+        </w:rPr>
+        <w:t xml:space="preserve"> </w:t>
+      </w:r>
+      <w:r>
+        <w:rPr>
+          <w:rFonts w:ascii="Arial" w:hAnsi="Arial" w:cs="Arial"/>
+          <w:b/>
+          <w:bCs/>
+          <w:color w:val="000000"/>
+        </w:rPr>
+        <w:t>instantiate</w:t>
+      </w:r>
+      <w:r>
+        <w:rPr>
+          <w:rFonts w:ascii="Arial" w:hAnsi="Arial" w:cs="Arial"/>
+          <w:color w:val="000000"/>
+        </w:rPr>
+        <w:t xml:space="preserve"> an interface.</w:t>
       </w:r>
     </w:p>
     <w:p>
@@ -441,44 +529,31 @@
           <w:color w:val="000000"/>
         </w:rPr>
       </w:pPr>
-      <w:r>
-        <w:rPr>
-          <w:rFonts w:ascii="Arial" w:hAnsi="Arial" w:cs="Arial"/>
-          <w:color w:val="000000"/>
-        </w:rPr>
-        <w:t xml:space="preserve">you </w:t>
-      </w:r>
+      <w:proofErr w:type="gramStart"/>
       <w:r>
         <w:rPr>
           <w:rFonts w:ascii="Arial" w:hAnsi="Arial" w:cs="Arial"/>
           <w:b/>
           <w:bCs/>
           <w:color w:val="000000"/>
-        </w:rPr>
-        <w:t>cannot</w:t>
-      </w:r>
-      <w:r>
-        <w:rPr>
-          <w:rFonts w:ascii="Arial" w:hAnsi="Arial" w:cs="Arial"/>
-          <w:color w:val="000000"/>
-        </w:rPr>
-        <w:t xml:space="preserve"> </w:t>
-      </w:r>
-      <w:r>
-        <w:rPr>
-          <w:rFonts w:ascii="Arial" w:hAnsi="Arial" w:cs="Arial"/>
-          <w:b/>
-          <w:bCs/>
-          <w:color w:val="000000"/>
-        </w:rPr>
-        <w:t>instantiate</w:t>
-      </w:r>
-      <w:r>
-        <w:rPr>
-          <w:rFonts w:ascii="Arial" w:hAnsi="Arial" w:cs="Arial"/>
-          <w:color w:val="000000"/>
-        </w:rPr>
-        <w:t xml:space="preserve"> an interface</w:t>
+          <w:u w:val="single"/>
+        </w:rPr>
+        <w:t>All</w:t>
+      </w:r>
+      <w:r>
+        <w:rPr>
+          <w:rFonts w:ascii="Arial" w:hAnsi="Arial" w:cs="Arial"/>
+          <w:color w:val="000000"/>
+        </w:rPr>
+        <w:t xml:space="preserve"> of</w:t>
+      </w:r>
+      <w:proofErr w:type="gramEnd"/>
+      <w:r>
+        <w:rPr>
+          <w:rFonts w:ascii="Arial" w:hAnsi="Arial" w:cs="Arial"/>
+          <w:color w:val="000000"/>
+        </w:rPr>
+        <w:t xml:space="preserve"> the methods in an interface are abstract.</w:t>
       </w:r>
     </w:p>
     <w:p>
@@ -499,19 +574,56 @@
       <w:r>
         <w:rPr>
           <w:rFonts w:ascii="Arial" w:hAnsi="Arial" w:cs="Arial"/>
+          <w:color w:val="222426"/>
+          <w:sz w:val="23"/>
+          <w:szCs w:val="23"/>
+          <w:shd w:val="clear" w:color="auto" w:fill="FFFFFF"/>
+        </w:rPr>
+        <w:t xml:space="preserve">the </w:t>
+      </w:r>
+      <w:r>
+        <w:rPr>
+          <w:rFonts w:ascii="Arial" w:hAnsi="Arial" w:cs="Arial"/>
           <w:b/>
           <w:bCs/>
-          <w:color w:val="000000"/>
+          <w:color w:val="222426"/>
+          <w:sz w:val="23"/>
+          <w:szCs w:val="23"/>
           <w:u w:val="single"/>
-        </w:rPr>
-        <w:t>All</w:t>
-      </w:r>
-      <w:r>
-        <w:rPr>
-          <w:rFonts w:ascii="Arial" w:hAnsi="Arial" w:cs="Arial"/>
-          <w:color w:val="000000"/>
-        </w:rPr>
-        <w:t xml:space="preserve"> of the methods in an interface are abstract.</w:t>
+          <w:shd w:val="clear" w:color="auto" w:fill="FFFFFF"/>
+        </w:rPr>
+        <w:t>variables</w:t>
+      </w:r>
+      <w:r>
+        <w:rPr>
+          <w:rFonts w:ascii="Arial" w:hAnsi="Arial" w:cs="Arial"/>
+          <w:color w:val="222426"/>
+          <w:sz w:val="23"/>
+          <w:szCs w:val="23"/>
+          <w:shd w:val="clear" w:color="auto" w:fill="FFFFFF"/>
+        </w:rPr>
+        <w:t xml:space="preserve"> declared in an interface are </w:t>
+      </w:r>
+      <w:r>
+        <w:rPr>
+          <w:rFonts w:ascii="Arial" w:hAnsi="Arial" w:cs="Arial"/>
+          <w:b/>
+          <w:color w:val="222426"/>
+          <w:sz w:val="23"/>
+          <w:szCs w:val="23"/>
+          <w:shd w:val="clear" w:color="auto" w:fill="FFFFFF"/>
+        </w:rPr>
+        <w:t>public, static &amp; final</w:t>
+      </w:r>
+      <w:r>
+        <w:rPr>
+          <w:rFonts w:ascii="Arial" w:hAnsi="Arial" w:cs="Arial"/>
+          <w:color w:val="222426"/>
+          <w:sz w:val="23"/>
+          <w:szCs w:val="23"/>
+          <w:shd w:val="clear" w:color="auto" w:fill="FFFFFF"/>
+        </w:rPr>
+        <w:t xml:space="preserve"> by default</w:t>
       </w:r>
     </w:p>
     <w:p>
@@ -532,56 +644,59 @@
       <w:r>
         <w:rPr>
           <w:rFonts w:ascii="Arial" w:hAnsi="Arial" w:cs="Arial"/>
-          <w:color w:val="222426"/>
-          <w:sz w:val="23"/>
-          <w:szCs w:val="23"/>
-          <w:shd w:val="clear" w:color="auto" w:fill="FFFFFF"/>
-        </w:rPr>
-        <w:t xml:space="preserve">the </w:t>
+          <w:color w:val="000000"/>
+        </w:rPr>
+        <w:t>From </w:t>
       </w:r>
       <w:r>
         <w:rPr>
           <w:rFonts w:ascii="Arial" w:hAnsi="Arial" w:cs="Arial"/>
           <w:b/>
           <w:bCs/>
-          <w:color w:val="222426"/>
-          <w:sz w:val="23"/>
-          <w:szCs w:val="23"/>
+          <w:color w:val="000000"/>
           <w:u w:val="single"/>
-          <w:shd w:val="clear" w:color="auto" w:fill="FFFFFF"/>
-        </w:rPr>
-        <w:t>variables</w:t>
-      </w:r>
-      <w:r>
-        <w:rPr>
-          <w:rFonts w:ascii="Arial" w:hAnsi="Arial" w:cs="Arial"/>
-          <w:color w:val="222426"/>
-          <w:sz w:val="23"/>
-          <w:szCs w:val="23"/>
-          <w:shd w:val="clear" w:color="auto" w:fill="FFFFFF"/>
-        </w:rPr>
-        <w:t xml:space="preserve"> declared in an interface are </w:t>
-      </w:r>
-      <w:r>
-        <w:rPr>
-          <w:rFonts w:ascii="Arial" w:hAnsi="Arial" w:cs="Arial"/>
-          <w:b/>
-          <w:color w:val="222426"/>
-          <w:sz w:val="23"/>
-          <w:szCs w:val="23"/>
-          <w:shd w:val="clear" w:color="auto" w:fill="FFFFFF"/>
-        </w:rPr>
-        <w:t>public, static &amp; final</w:t>
-      </w:r>
-      <w:r>
-        <w:rPr>
-          <w:rFonts w:ascii="Arial" w:hAnsi="Arial" w:cs="Arial"/>
-          <w:color w:val="222426"/>
-          <w:sz w:val="23"/>
-          <w:szCs w:val="23"/>
-          <w:shd w:val="clear" w:color="auto" w:fill="FFFFFF"/>
-        </w:rPr>
-        <w:t xml:space="preserve"> by default</w:t>
+        </w:rPr>
+        <w:t>Java 8</w:t>
+      </w:r>
+      <w:r>
+        <w:rPr>
+          <w:rFonts w:ascii="Arial" w:hAnsi="Arial" w:cs="Arial"/>
+          <w:color w:val="000000"/>
+        </w:rPr>
+        <w:t xml:space="preserve"> you can </w:t>
+      </w:r>
+      <w:r>
+        <w:rPr>
+          <w:rFonts w:ascii="Arial" w:hAnsi="Arial" w:cs="Arial"/>
+          <w:color w:val="000000"/>
+          <w:u w:val="single"/>
+        </w:rPr>
+        <w:t xml:space="preserve">define </w:t>
+      </w:r>
+      <w:r>
+        <w:rPr>
+          <w:rFonts w:ascii="Arial" w:hAnsi="Arial" w:cs="Arial"/>
+          <w:b/>
+          <w:bCs/>
+          <w:color w:val="000000"/>
+          <w:u w:val="single"/>
+        </w:rPr>
+        <w:t>static</w:t>
+      </w:r>
+      <w:r>
+        <w:rPr>
+          <w:rFonts w:ascii="Arial" w:hAnsi="Arial" w:cs="Arial"/>
+          <w:color w:val="000000"/>
+          <w:u w:val="single"/>
+        </w:rPr>
+        <w:t xml:space="preserve"> methods</w:t>
+      </w:r>
+      <w:r>
+        <w:rPr>
+          <w:rFonts w:ascii="Arial" w:hAnsi="Arial" w:cs="Arial"/>
+          <w:color w:val="000000"/>
+        </w:rPr>
+        <w:t xml:space="preserve"> in interfaces in addition to default methods.</w:t>
       </w:r>
     </w:p>
     <w:p>
@@ -604,7 +719,7 @@
           <w:rFonts w:ascii="Arial" w:hAnsi="Arial" w:cs="Arial"/>
           <w:color w:val="000000"/>
         </w:rPr>
-        <w:t>From </w:t>
+        <w:t xml:space="preserve">An interface can extend </w:t>
       </w:r>
       <w:r>
         <w:rPr>
@@ -612,49 +727,29 @@
           <w:b/>
           <w:bCs/>
           <w:color w:val="000000"/>
-          <w:u w:val="single"/>
-        </w:rPr>
-        <w:t>Java 8</w:t>
-      </w:r>
-      <w:r>
-        <w:rPr>
-          <w:rFonts w:ascii="Arial" w:hAnsi="Arial" w:cs="Arial"/>
-          <w:color w:val="000000"/>
-        </w:rPr>
-        <w:t xml:space="preserve"> you can </w:t>
-      </w:r>
-      <w:r>
-        <w:rPr>
-          <w:rFonts w:ascii="Arial" w:hAnsi="Arial" w:cs="Arial"/>
-          <w:color w:val="000000"/>
-          <w:u w:val="single"/>
-        </w:rPr>
-        <w:t xml:space="preserve">define </w:t>
-      </w:r>
-      <w:r>
-        <w:rPr>
-          <w:rFonts w:ascii="Arial" w:hAnsi="Arial" w:cs="Arial"/>
-          <w:b/>
-          <w:bCs/>
-          <w:color w:val="000000"/>
-          <w:u w:val="single"/>
-        </w:rPr>
-        <w:t>static</w:t>
-      </w:r>
-      <w:r>
-        <w:rPr>
-          <w:rFonts w:ascii="Arial" w:hAnsi="Arial" w:cs="Arial"/>
-          <w:color w:val="000000"/>
-          <w:u w:val="single"/>
-        </w:rPr>
-        <w:t xml:space="preserve"> methods</w:t>
-      </w:r>
-      <w:r>
-        <w:rPr>
-          <w:rFonts w:ascii="Arial" w:hAnsi="Arial" w:cs="Arial"/>
-          <w:color w:val="000000"/>
-        </w:rPr>
-        <w:t xml:space="preserve"> in interfaces in addition to default methods.</w:t>
+        </w:rPr>
+        <w:t>multiple</w:t>
+      </w:r>
+      <w:r>
+        <w:rPr>
+          <w:rFonts w:ascii="Arial" w:hAnsi="Arial" w:cs="Arial"/>
+          <w:color w:val="000000"/>
+        </w:rPr>
+        <w:t xml:space="preserve"> interfaces.</w:t>
+      </w:r>
+      <w:r>
+        <w:rPr>
+          <w:rFonts w:ascii="Arial" w:hAnsi="Arial" w:cs="Arial"/>
+          <w:color w:val="000000"/>
+        </w:rPr>
+        <w:t xml:space="preserve"> Also, a class can implement multiple interfaces.</w:t>
+      </w:r>
+      <w:r>
+        <w:rPr>
+          <w:rFonts w:ascii="Arial" w:hAnsi="Arial" w:cs="Arial"/>
+          <w:color w:val="000000"/>
+        </w:rPr>
+        <w:t xml:space="preserve"> (Java does not support multiple inheritance, but we can achieve it with multiple interfaces.)</w:t>
       </w:r>
     </w:p>
     <w:p>
@@ -677,7 +772,7 @@
           <w:rFonts w:ascii="Arial" w:hAnsi="Arial" w:cs="Arial"/>
           <w:color w:val="000000"/>
         </w:rPr>
-        <w:t xml:space="preserve">An interface can extend </w:t>
+        <w:t xml:space="preserve">A class can implement </w:t>
       </w:r>
       <w:r>
         <w:rPr>
@@ -685,29 +780,99 @@
           <w:b/>
           <w:bCs/>
           <w:color w:val="000000"/>
-        </w:rPr>
-        <w:t>multiple</w:t>
-      </w:r>
-      <w:r>
-        <w:rPr>
-          <w:rFonts w:ascii="Arial" w:hAnsi="Arial" w:cs="Arial"/>
-          <w:color w:val="000000"/>
-        </w:rPr>
-        <w:t xml:space="preserve"> interfaces.</w:t>
-      </w:r>
-      <w:r>
-        <w:rPr>
-          <w:rFonts w:ascii="Arial" w:hAnsi="Arial" w:cs="Arial"/>
-          <w:color w:val="000000"/>
-        </w:rPr>
-        <w:t xml:space="preserve"> Also, a class can implement multiple interfaces.</w:t>
-      </w:r>
-      <w:r>
-        <w:rPr>
-          <w:rFonts w:ascii="Arial" w:hAnsi="Arial" w:cs="Arial"/>
-          <w:color w:val="000000"/>
-        </w:rPr>
-        <w:t xml:space="preserve"> (Java does not support multiple inheritance, but we can achieve it with multiple interfaces.)</w:t>
+          <w:u w:val="single"/>
+        </w:rPr>
+        <w:t>more than one</w:t>
+      </w:r>
+      <w:r>
+        <w:rPr>
+          <w:rFonts w:ascii="Arial" w:hAnsi="Arial" w:cs="Arial"/>
+          <w:color w:val="000000"/>
+        </w:rPr>
+        <w:t xml:space="preserve"> interface </w:t>
+      </w:r>
+      <w:r>
+        <w:rPr>
+          <w:rFonts w:ascii="Arial" w:hAnsi="Arial" w:cs="Arial"/>
+          <w:b/>
+          <w:bCs/>
+          <w:color w:val="000000"/>
+        </w:rPr>
+        <w:t>at a time</w:t>
+      </w:r>
+      <w:r>
+        <w:rPr>
+          <w:rFonts w:ascii="Arial" w:hAnsi="Arial" w:cs="Arial"/>
+          <w:color w:val="000000"/>
+        </w:rPr>
+        <w:t>.</w:t>
+      </w:r>
+      <w:r>
+        <w:rPr>
+          <w:rFonts w:ascii="Arial" w:hAnsi="Arial" w:cs="Arial"/>
+          <w:color w:val="000000"/>
+        </w:rPr>
+        <w:t xml:space="preserve"> (in this way we can achieve multiple </w:t>
+      </w:r>
+      <w:r>
+        <w:rPr>
+          <w:rFonts w:ascii="Arial" w:hAnsi="Arial" w:cs="Arial"/>
+          <w:color w:val="000000"/>
+        </w:rPr>
+        <w:t>inheritance</w:t>
+      </w:r>
+      <w:r>
+        <w:rPr>
+          <w:rFonts w:ascii="Arial" w:hAnsi="Arial" w:cs="Arial"/>
+          <w:color w:val="000000"/>
+        </w:rPr>
+        <w:t xml:space="preserve"> in java)</w:t>
+      </w:r>
+      <w:r>
+        <w:rPr>
+          <w:rFonts w:ascii="Arial" w:hAnsi="Arial" w:cs="Arial"/>
+          <w:color w:val="000000"/>
+        </w:rPr>
+        <w:t xml:space="preserve">. </w:t>
+      </w:r>
+      <w:proofErr w:type="gramStart"/>
+      <w:r>
+        <w:rPr>
+          <w:rFonts w:ascii="Arial" w:hAnsi="Arial" w:cs="Arial"/>
+          <w:color w:val="000000"/>
+        </w:rPr>
+        <w:t>But,</w:t>
+      </w:r>
+      <w:proofErr w:type="gramEnd"/>
+      <w:r>
+        <w:rPr>
+          <w:rFonts w:ascii="Arial" w:hAnsi="Arial" w:cs="Arial"/>
+          <w:color w:val="000000"/>
+        </w:rPr>
+        <w:t xml:space="preserve"> a class can extend </w:t>
+      </w:r>
+      <w:r>
+        <w:rPr>
+          <w:rFonts w:ascii="Arial" w:hAnsi="Arial" w:cs="Arial"/>
+          <w:b/>
+          <w:bCs/>
+          <w:color w:val="000000"/>
+        </w:rPr>
+        <w:t>only one</w:t>
+      </w:r>
+      <w:r>
+        <w:rPr>
+          <w:rFonts w:ascii="Arial" w:hAnsi="Arial" w:cs="Arial"/>
+          <w:color w:val="000000"/>
+        </w:rPr>
+        <w:t xml:space="preserve"> class</w:t>
+      </w:r>
+      <w:r>
+        <w:rPr>
+          <w:rFonts w:ascii="Arial" w:hAnsi="Arial" w:cs="Arial"/>
+          <w:color w:val="000000"/>
+        </w:rPr>
+        <w:t>.</w:t>
       </w:r>
     </w:p>
     <w:p>
@@ -730,120 +895,6 @@
           <w:rFonts w:ascii="Arial" w:hAnsi="Arial" w:cs="Arial"/>
           <w:color w:val="000000"/>
         </w:rPr>
-        <w:t xml:space="preserve">A class can implement </w:t>
-      </w:r>
-      <w:r>
-        <w:rPr>
-          <w:rFonts w:ascii="Arial" w:hAnsi="Arial" w:cs="Arial"/>
-          <w:b/>
-          <w:bCs/>
-          <w:color w:val="000000"/>
-          <w:u w:val="single"/>
-        </w:rPr>
-        <w:t>more than one</w:t>
-      </w:r>
-      <w:r>
-        <w:rPr>
-          <w:rFonts w:ascii="Arial" w:hAnsi="Arial" w:cs="Arial"/>
-          <w:color w:val="000000"/>
-        </w:rPr>
-        <w:t xml:space="preserve"> interface </w:t>
-      </w:r>
-      <w:r>
-        <w:rPr>
-          <w:rFonts w:ascii="Arial" w:hAnsi="Arial" w:cs="Arial"/>
-          <w:b/>
-          <w:bCs/>
-          <w:color w:val="000000"/>
-        </w:rPr>
-        <w:t>at a time</w:t>
-      </w:r>
-      <w:r>
-        <w:rPr>
-          <w:rFonts w:ascii="Arial" w:hAnsi="Arial" w:cs="Arial"/>
-          <w:color w:val="000000"/>
-        </w:rPr>
-        <w:t>.</w:t>
-      </w:r>
-      <w:r>
-        <w:rPr>
-          <w:rFonts w:ascii="Arial" w:hAnsi="Arial" w:cs="Arial"/>
-          <w:color w:val="000000"/>
-        </w:rPr>
-        <w:t xml:space="preserve"> (in this way we can achieve multiple </w:t>
-      </w:r>
-      <w:r>
-        <w:rPr>
-          <w:rFonts w:ascii="Arial" w:hAnsi="Arial" w:cs="Arial"/>
-          <w:color w:val="000000"/>
-        </w:rPr>
-        <w:t>inheritance</w:t>
-      </w:r>
-      <w:r>
-        <w:rPr>
-          <w:rFonts w:ascii="Arial" w:hAnsi="Arial" w:cs="Arial"/>
-          <w:color w:val="000000"/>
-        </w:rPr>
-        <w:t xml:space="preserve"> in java)</w:t>
-      </w:r>
-      <w:r>
-        <w:rPr>
-          <w:rFonts w:ascii="Arial" w:hAnsi="Arial" w:cs="Arial"/>
-          <w:color w:val="000000"/>
-        </w:rPr>
-        <w:t xml:space="preserve">. But, a </w:t>
-      </w:r>
-      <w:r>
-        <w:rPr>
-          <w:rFonts w:ascii="Arial" w:hAnsi="Arial" w:cs="Arial"/>
-          <w:color w:val="000000"/>
-        </w:rPr>
-        <w:t xml:space="preserve">class can extend </w:t>
-      </w:r>
-      <w:r>
-        <w:rPr>
-          <w:rFonts w:ascii="Arial" w:hAnsi="Arial" w:cs="Arial"/>
-          <w:b/>
-          <w:bCs/>
-          <w:color w:val="000000"/>
-        </w:rPr>
-        <w:t>only one</w:t>
-      </w:r>
-      <w:r>
-        <w:rPr>
-          <w:rFonts w:ascii="Arial" w:hAnsi="Arial" w:cs="Arial"/>
-          <w:color w:val="000000"/>
-        </w:rPr>
-        <w:t xml:space="preserve"> class</w:t>
-      </w:r>
-      <w:r>
-        <w:rPr>
-          <w:rFonts w:ascii="Arial" w:hAnsi="Arial" w:cs="Arial"/>
-          <w:color w:val="000000"/>
-        </w:rPr>
-        <w:t>.</w:t>
-      </w:r>
-    </w:p>
-    <w:p>
-      <w:pPr>
-        <w:pStyle w:val="NormalWeb"/>
-        <w:numPr>
-          <w:ilvl w:val="0"/>
-          <w:numId w:val="1"/>
-        </w:numPr>
-        <w:spacing w:before="120" w:beforeAutospacing="0" w:after="144" w:afterAutospacing="0"/>
-        <w:ind w:left="768" w:right="48"/>
-        <w:jc w:val="both"/>
-        <w:rPr>
-          <w:rFonts w:ascii="Arial" w:hAnsi="Arial" w:cs="Arial"/>
-          <w:color w:val="000000"/>
-        </w:rPr>
-      </w:pPr>
-      <w:r>
-        <w:rPr>
-          <w:rFonts w:ascii="Arial" w:hAnsi="Arial" w:cs="Arial"/>
-          <w:color w:val="000000"/>
-        </w:rPr>
         <w:t xml:space="preserve">An interface is not extended by a class; it is </w:t>
       </w:r>
       <w:r>
@@ -889,50 +940,85 @@
     <w:p/>
     <w:p/>
     <w:p/>
-    <w:p/>
-    <w:p/>
-    <w:p/>
-    <w:p/>
-    <w:p/>
-    <w:p/>
-    <w:p/>
-    <w:p/>
     <w:p>
       <w:pPr>
         <w:rPr>
+          <w:rFonts w:ascii="Arial" w:eastAsia="Times New Roman" w:hAnsi="Arial" w:cs="Arial"/>
           <w:b/>
           <w:bCs/>
-        </w:rPr>
-      </w:pPr>
-      <w:r>
-        <w:rPr>
+          <w:color w:val="000000"/>
+          <w:sz w:val="24"/>
+          <w:szCs w:val="24"/>
+        </w:rPr>
+      </w:pPr>
+      <w:r>
+        <w:rPr>
+          <w:rFonts w:ascii="Arial" w:eastAsia="Times New Roman" w:hAnsi="Arial" w:cs="Arial"/>
           <w:b/>
           <w:bCs/>
-          <w:u w:val="single"/>
-        </w:rPr>
-        <w:t xml:space="preserve">Static method in interface </w:t>
-      </w:r>
-      <w:r>
-        <w:t xml:space="preserve">: </w:t>
-      </w:r>
-      <w:r>
-        <w:t>Since it is static, we call it as :</w:t>
-      </w:r>
-      <w:r>
-        <w:rPr>
+          <w:color w:val="000000"/>
+          <w:sz w:val="24"/>
+          <w:szCs w:val="24"/>
+        </w:rPr>
+        <w:t xml:space="preserve">Static method in </w:t>
+      </w:r>
+      <w:proofErr w:type="gramStart"/>
+      <w:r>
+        <w:rPr>
+          <w:rFonts w:ascii="Arial" w:eastAsia="Times New Roman" w:hAnsi="Arial" w:cs="Arial"/>
           <w:b/>
           <w:bCs/>
-          <w:u w:val="single"/>
+          <w:color w:val="000000"/>
+          <w:sz w:val="24"/>
+          <w:szCs w:val="24"/>
+        </w:rPr>
+        <w:t>interface :</w:t>
+      </w:r>
+      <w:proofErr w:type="gramEnd"/>
+      <w:r>
+        <w:rPr>
+          <w:rFonts w:ascii="Arial" w:eastAsia="Times New Roman" w:hAnsi="Arial" w:cs="Arial"/>
+          <w:b/>
+          <w:bCs/>
+          <w:color w:val="000000"/>
+          <w:sz w:val="24"/>
+          <w:szCs w:val="24"/>
         </w:rPr>
         <w:t xml:space="preserve"> </w:t>
       </w:r>
       <w:r>
         <w:rPr>
+          <w:rFonts w:ascii="Arial" w:eastAsia="Times New Roman" w:hAnsi="Arial" w:cs="Arial"/>
+          <w:color w:val="000000"/>
+          <w:sz w:val="24"/>
+          <w:szCs w:val="24"/>
+        </w:rPr>
+        <w:t>Since it is static, we call it as</w:t>
+      </w:r>
+      <w:r>
+        <w:rPr>
+          <w:rFonts w:ascii="Arial" w:eastAsia="Times New Roman" w:hAnsi="Arial" w:cs="Arial"/>
           <w:b/>
           <w:bCs/>
+          <w:color w:val="000000"/>
+          <w:sz w:val="24"/>
+          <w:szCs w:val="24"/>
+        </w:rPr>
+        <w:t xml:space="preserve"> : </w:t>
+      </w:r>
+      <w:proofErr w:type="spellStart"/>
+      <w:r>
+        <w:rPr>
+          <w:rFonts w:ascii="Arial" w:eastAsia="Times New Roman" w:hAnsi="Arial" w:cs="Arial"/>
+          <w:b/>
+          <w:bCs/>
+          <w:color w:val="000000"/>
+          <w:sz w:val="24"/>
+          <w:szCs w:val="24"/>
         </w:rPr>
         <w:t>interfacename.methodname</w:t>
       </w:r>
+      <w:proofErr w:type="spellEnd"/>
     </w:p>
     <w:p>
       <w:r>

--- a/Selenium/All Selenium + Java/Java/Core Java/OOPS_5-Interface.docx
+++ b/Selenium/All Selenium + Java/Java/Core Java/OOPS_5-Interface.docx
@@ -939,7 +939,6 @@
     </w:p>
     <w:p/>
     <w:p/>
-    <w:p/>
     <w:p>
       <w:pPr>
         <w:rPr>
@@ -1019,6 +1018,123 @@
         <w:t>interfacename.methodname</w:t>
       </w:r>
       <w:proofErr w:type="spellEnd"/>
+    </w:p>
+    <w:p>
+      <w:pPr>
+        <w:rPr>
+          <w:rFonts w:ascii="Arial" w:eastAsia="Times New Roman" w:hAnsi="Arial" w:cs="Arial"/>
+          <w:b/>
+          <w:bCs/>
+          <w:color w:val="000000"/>
+          <w:sz w:val="24"/>
+          <w:szCs w:val="24"/>
+        </w:rPr>
+      </w:pPr>
+    </w:p>
+    <w:p>
+      <w:pPr>
+        <w:rPr>
+          <w:rFonts w:ascii="Arial" w:eastAsia="Times New Roman" w:hAnsi="Arial" w:cs="Arial"/>
+          <w:b/>
+          <w:bCs/>
+          <w:color w:val="000000" w:themeColor="text1"/>
+          <w:sz w:val="24"/>
+          <w:szCs w:val="24"/>
+        </w:rPr>
+      </w:pPr>
+      <w:r>
+        <w:rPr>
+          <w:rFonts w:ascii="Arial" w:eastAsia="Times New Roman" w:hAnsi="Arial" w:cs="Arial"/>
+          <w:b/>
+          <w:bCs/>
+          <w:color w:val="000000"/>
+          <w:sz w:val="24"/>
+          <w:szCs w:val="24"/>
+          <w:u w:val="single"/>
+        </w:rPr>
+        <w:t>Functional</w:t>
+      </w:r>
+      <w:r>
+        <w:rPr>
+          <w:rFonts w:ascii="Arial" w:eastAsia="Times New Roman" w:hAnsi="Arial" w:cs="Arial"/>
+          <w:b/>
+          <w:bCs/>
+          <w:color w:val="000000"/>
+          <w:sz w:val="24"/>
+          <w:szCs w:val="24"/>
+        </w:rPr>
+        <w:t xml:space="preserve"> </w:t>
+      </w:r>
+      <w:proofErr w:type="gramStart"/>
+      <w:r>
+        <w:rPr>
+          <w:rFonts w:ascii="Arial" w:eastAsia="Times New Roman" w:hAnsi="Arial" w:cs="Arial"/>
+          <w:b/>
+          <w:bCs/>
+          <w:color w:val="000000"/>
+          <w:sz w:val="24"/>
+          <w:szCs w:val="24"/>
+        </w:rPr>
+        <w:t>interfaces :</w:t>
+      </w:r>
+      <w:proofErr w:type="gramEnd"/>
+      <w:r>
+        <w:rPr>
+          <w:rFonts w:ascii="Arial" w:eastAsia="Times New Roman" w:hAnsi="Arial" w:cs="Arial"/>
+          <w:b/>
+          <w:bCs/>
+          <w:color w:val="000000"/>
+          <w:sz w:val="24"/>
+          <w:szCs w:val="24"/>
+        </w:rPr>
+        <w:t xml:space="preserve"> </w:t>
+      </w:r>
+      <w:r>
+        <w:rPr>
+          <w:rFonts w:ascii="Arial" w:hAnsi="Arial" w:cs="Arial"/>
+          <w:color w:val="000000" w:themeColor="text1"/>
+          <w:spacing w:val="2"/>
+          <w:sz w:val="26"/>
+          <w:szCs w:val="26"/>
+          <w:shd w:val="clear" w:color="auto" w:fill="FFFFFF"/>
+        </w:rPr>
+        <w:t>A functional interface is an interface that contains only one abstract method. </w:t>
+      </w:r>
+      <w:r>
+        <w:rPr>
+          <w:rFonts w:ascii="Arial" w:hAnsi="Arial" w:cs="Arial"/>
+          <w:color w:val="000000" w:themeColor="text1"/>
+          <w:spacing w:val="2"/>
+          <w:sz w:val="26"/>
+          <w:szCs w:val="26"/>
+          <w:shd w:val="clear" w:color="auto" w:fill="FFFFFF"/>
+        </w:rPr>
+        <w:t xml:space="preserve">It can have any number of </w:t>
+      </w:r>
+      <w:proofErr w:type="gramStart"/>
+      <w:r>
+        <w:rPr>
+          <w:rFonts w:ascii="Arial" w:hAnsi="Arial" w:cs="Arial"/>
+          <w:color w:val="000000" w:themeColor="text1"/>
+          <w:spacing w:val="2"/>
+          <w:sz w:val="26"/>
+          <w:szCs w:val="26"/>
+          <w:shd w:val="clear" w:color="auto" w:fill="FFFFFF"/>
+        </w:rPr>
+        <w:t>default</w:t>
+      </w:r>
+      <w:proofErr w:type="gramEnd"/>
+      <w:r>
+        <w:rPr>
+          <w:rFonts w:ascii="Arial" w:hAnsi="Arial" w:cs="Arial"/>
+          <w:color w:val="000000" w:themeColor="text1"/>
+          <w:spacing w:val="2"/>
+          <w:sz w:val="26"/>
+          <w:szCs w:val="26"/>
+          <w:shd w:val="clear" w:color="auto" w:fill="FFFFFF"/>
+        </w:rPr>
+        <w:t>, static methods but can contain only one abstract method.</w:t>
+      </w:r>
     </w:p>
     <w:p>
       <w:r>

--- a/Selenium/All Selenium + Java/Java/Core Java/OOPS_5-Interface.docx
+++ b/Selenium/All Selenium + Java/Java/Core Java/OOPS_5-Interface.docx
@@ -376,16 +376,6 @@
           <w:shd w:val="clear" w:color="auto" w:fill="FFFFFF"/>
         </w:rPr>
         <w:t xml:space="preserve"> </w:t>
-      </w:r>
-      <w:r>
-        <w:rPr>
-          <w:rFonts w:ascii="Arial" w:hAnsi="Arial" w:cs="Arial"/>
-          <w:color w:val="222426"/>
-          <w:sz w:val="23"/>
-          <w:szCs w:val="23"/>
-          <w:shd w:val="clear" w:color="auto" w:fill="FFFFFF"/>
-        </w:rPr>
-        <w:t>Example in eclipse.</w:t>
       </w:r>
     </w:p>
     <w:p>
@@ -937,7 +927,127 @@
         <w:t>An interface can extend another interface, in a similar way as a class can extend another class.</w:t>
       </w:r>
     </w:p>
-    <w:p/>
+    <w:p>
+      <w:pPr>
+        <w:pStyle w:val="ListParagraph"/>
+        <w:numPr>
+          <w:ilvl w:val="0"/>
+          <w:numId w:val="1"/>
+        </w:numPr>
+        <w:autoSpaceDE w:val="0"/>
+        <w:autoSpaceDN w:val="0"/>
+        <w:adjustRightInd w:val="0"/>
+        <w:spacing w:after="0" w:line="240" w:lineRule="auto"/>
+        <w:rPr>
+          <w:rFonts w:ascii="Arial" w:eastAsia="Times New Roman" w:hAnsi="Arial" w:cs="Arial"/>
+          <w:color w:val="000000"/>
+          <w:sz w:val="24"/>
+          <w:szCs w:val="24"/>
+        </w:rPr>
+      </w:pPr>
+      <w:proofErr w:type="gramStart"/>
+      <w:r>
+        <w:rPr>
+          <w:rFonts w:ascii="Arial" w:eastAsia="Times New Roman" w:hAnsi="Arial" w:cs="Arial"/>
+          <w:color w:val="000000"/>
+          <w:sz w:val="24"/>
+          <w:szCs w:val="24"/>
+        </w:rPr>
+        <w:t>IMP :</w:t>
+      </w:r>
+      <w:proofErr w:type="gramEnd"/>
+      <w:r>
+        <w:rPr>
+          <w:rFonts w:ascii="Arial" w:eastAsia="Times New Roman" w:hAnsi="Arial" w:cs="Arial"/>
+          <w:color w:val="000000"/>
+          <w:sz w:val="24"/>
+          <w:szCs w:val="24"/>
+        </w:rPr>
+        <w:t xml:space="preserve"> Parent child references : </w:t>
+      </w:r>
+      <w:r>
+        <w:rPr>
+          <w:rFonts w:ascii="Arial" w:eastAsia="Times New Roman" w:hAnsi="Arial" w:cs="Arial"/>
+          <w:color w:val="000000"/>
+          <w:sz w:val="24"/>
+          <w:szCs w:val="24"/>
+        </w:rPr>
+        <w:t>if parent</w:t>
+      </w:r>
+      <w:r>
+        <w:rPr>
+          <w:rFonts w:ascii="Arial" w:eastAsia="Times New Roman" w:hAnsi="Arial" w:cs="Arial"/>
+          <w:color w:val="000000"/>
+          <w:sz w:val="24"/>
+          <w:szCs w:val="24"/>
+        </w:rPr>
+        <w:t>’s</w:t>
+      </w:r>
+      <w:r>
+        <w:rPr>
+          <w:rFonts w:ascii="Arial" w:eastAsia="Times New Roman" w:hAnsi="Arial" w:cs="Arial"/>
+          <w:color w:val="000000"/>
+          <w:sz w:val="24"/>
+          <w:szCs w:val="24"/>
+        </w:rPr>
+        <w:t xml:space="preserve"> reference and child</w:t>
+      </w:r>
+      <w:r>
+        <w:rPr>
+          <w:rFonts w:ascii="Arial" w:eastAsia="Times New Roman" w:hAnsi="Arial" w:cs="Arial"/>
+          <w:color w:val="000000"/>
+          <w:sz w:val="24"/>
+          <w:szCs w:val="24"/>
+        </w:rPr>
+        <w:t>’s</w:t>
+      </w:r>
+      <w:r>
+        <w:rPr>
+          <w:rFonts w:ascii="Arial" w:eastAsia="Times New Roman" w:hAnsi="Arial" w:cs="Arial"/>
+          <w:color w:val="000000"/>
+          <w:sz w:val="24"/>
+          <w:szCs w:val="24"/>
+        </w:rPr>
+        <w:t xml:space="preserve"> object created, then parent</w:t>
+      </w:r>
+      <w:r>
+        <w:rPr>
+          <w:rFonts w:ascii="Arial" w:eastAsia="Times New Roman" w:hAnsi="Arial" w:cs="Arial"/>
+          <w:color w:val="000000"/>
+          <w:sz w:val="24"/>
+          <w:szCs w:val="24"/>
+        </w:rPr>
+        <w:t xml:space="preserve">’s </w:t>
+      </w:r>
+      <w:r>
+        <w:rPr>
+          <w:rFonts w:ascii="Arial" w:eastAsia="Times New Roman" w:hAnsi="Arial" w:cs="Arial"/>
+          <w:color w:val="000000"/>
+          <w:sz w:val="24"/>
+          <w:szCs w:val="24"/>
+        </w:rPr>
+        <w:t xml:space="preserve">reference cannot access child's </w:t>
+      </w:r>
+      <w:r>
+        <w:rPr>
+          <w:rFonts w:ascii="Arial" w:eastAsia="Times New Roman" w:hAnsi="Arial" w:cs="Arial"/>
+          <w:color w:val="000000"/>
+          <w:sz w:val="24"/>
+          <w:szCs w:val="24"/>
+          <w:u w:val="single"/>
+        </w:rPr>
+        <w:t>local</w:t>
+      </w:r>
+      <w:r>
+        <w:rPr>
+          <w:rFonts w:ascii="Arial" w:eastAsia="Times New Roman" w:hAnsi="Arial" w:cs="Arial"/>
+          <w:color w:val="000000"/>
+          <w:sz w:val="24"/>
+          <w:szCs w:val="24"/>
+        </w:rPr>
+        <w:t xml:space="preserve"> methods.</w:t>
+      </w:r>
+    </w:p>
     <w:p/>
     <w:p>
       <w:pPr>
@@ -1143,8 +1253,8 @@
         </w:rPr>
         <w:lastRenderedPageBreak/>
         <w:drawing>
-          <wp:inline distT="0" distB="0" distL="0" distR="0" wp14:anchorId="3A9EA542" wp14:editId="28734CC3">
-            <wp:extent cx="6858000" cy="4686935"/>
+          <wp:inline distT="0" distB="0" distL="0" distR="0" wp14:anchorId="3A9EA542" wp14:editId="530AE92B">
+            <wp:extent cx="4249581" cy="2904275"/>
             <wp:effectExtent l="0" t="0" r="0" b="0"/>
             <wp:docPr id="1" name="Picture 1"/>
             <wp:cNvGraphicFramePr>
@@ -1166,7 +1276,7 @@
                   <pic:spPr>
                     <a:xfrm>
                       <a:off x="0" y="0"/>
-                      <a:ext cx="6858000" cy="4686935"/>
+                      <a:ext cx="4271259" cy="2919090"/>
                     </a:xfrm>
                     <a:prstGeom prst="rect">
                       <a:avLst/>
@@ -1179,7 +1289,48 @@
         </w:drawing>
       </w:r>
     </w:p>
-    <w:p/>
+    <w:p>
+      <w:r>
+        <w:rPr>
+          <w:noProof/>
+        </w:rPr>
+        <w:drawing>
+          <wp:inline distT="0" distB="0" distL="0" distR="0" wp14:anchorId="0048CE04" wp14:editId="171B4F0A">
+            <wp:extent cx="5215322" cy="3874307"/>
+            <wp:effectExtent l="0" t="0" r="0" b="0"/>
+            <wp:docPr id="2" name="Picture 2"/>
+            <wp:cNvGraphicFramePr>
+              <a:graphicFrameLocks xmlns:a="http://schemas.openxmlformats.org/drawingml/2006/main" noChangeAspect="1"/>
+            </wp:cNvGraphicFramePr>
+            <a:graphic xmlns:a="http://schemas.openxmlformats.org/drawingml/2006/main">
+              <a:graphicData uri="http://schemas.openxmlformats.org/drawingml/2006/picture">
+                <pic:pic xmlns:pic="http://schemas.openxmlformats.org/drawingml/2006/picture">
+                  <pic:nvPicPr>
+                    <pic:cNvPr id="1" name=""/>
+                    <pic:cNvPicPr/>
+                  </pic:nvPicPr>
+                  <pic:blipFill>
+                    <a:blip r:embed="rId6"/>
+                    <a:stretch>
+                      <a:fillRect/>
+                    </a:stretch>
+                  </pic:blipFill>
+                  <pic:spPr>
+                    <a:xfrm>
+                      <a:off x="0" y="0"/>
+                      <a:ext cx="5224949" cy="3881458"/>
+                    </a:xfrm>
+                    <a:prstGeom prst="rect">
+                      <a:avLst/>
+                    </a:prstGeom>
+                  </pic:spPr>
+                </pic:pic>
+              </a:graphicData>
+            </a:graphic>
+          </wp:inline>
+        </w:drawing>
+      </w:r>
+    </w:p>
     <w:p/>
     <w:p/>
     <w:p/>
@@ -2119,6 +2270,17 @@
       <w:bCs/>
     </w:rPr>
   </w:style>
+  <w:style w:type="paragraph" w:styleId="ListParagraph">
+    <w:name w:val="List Paragraph"/>
+    <w:basedOn w:val="Normal"/>
+    <w:uiPriority w:val="34"/>
+    <w:qFormat/>
+    <w:rsid w:val="00F76BD7"/>
+    <w:pPr>
+      <w:ind w:left="720"/>
+      <w:contextualSpacing/>
+    </w:pPr>
+  </w:style>
 </w:styles>
 </file>
 

--- a/Selenium/All Selenium + Java/Java/Core Java/OOPS_5-Interface.docx
+++ b/Selenium/All Selenium + Java/Java/Core Java/OOPS_5-Interface.docx
@@ -12,7 +12,6 @@
           <w:shd w:val="clear" w:color="auto" w:fill="FFFFFF"/>
         </w:rPr>
       </w:pPr>
-      <w:proofErr w:type="gramStart"/>
       <w:r>
         <w:rPr>
           <w:rFonts w:ascii="Arial" w:hAnsi="Arial" w:cs="Arial"/>
@@ -33,18 +32,7 @@
           <w:szCs w:val="23"/>
           <w:shd w:val="clear" w:color="auto" w:fill="FFFFFF"/>
         </w:rPr>
-        <w:t xml:space="preserve"> :</w:t>
-      </w:r>
-      <w:proofErr w:type="gramEnd"/>
-      <w:r>
-        <w:rPr>
-          <w:rFonts w:ascii="Arial" w:hAnsi="Arial" w:cs="Arial"/>
-          <w:color w:val="222426"/>
-          <w:sz w:val="23"/>
-          <w:szCs w:val="23"/>
-          <w:shd w:val="clear" w:color="auto" w:fill="FFFFFF"/>
-        </w:rPr>
-        <w:t xml:space="preserve"> looks like a class but it is not a class. An interface can have </w:t>
+        <w:t xml:space="preserve"> : looks like a class but it is not a class. An interface can have </w:t>
       </w:r>
       <w:r>
         <w:rPr>
@@ -136,29 +124,7 @@
           <w:szCs w:val="23"/>
           <w:shd w:val="clear" w:color="auto" w:fill="FFFFFF"/>
         </w:rPr>
-        <w:t xml:space="preserve"> </w:t>
-      </w:r>
-      <w:proofErr w:type="gramStart"/>
-      <w:r>
-        <w:rPr>
-          <w:rFonts w:ascii="Arial" w:hAnsi="Arial" w:cs="Arial"/>
-          <w:color w:val="222426"/>
-          <w:sz w:val="23"/>
-          <w:szCs w:val="23"/>
-          <w:shd w:val="clear" w:color="auto" w:fill="FFFFFF"/>
-        </w:rPr>
-        <w:t>i.e.</w:t>
-      </w:r>
-      <w:proofErr w:type="gramEnd"/>
-      <w:r>
-        <w:rPr>
-          <w:rFonts w:ascii="Arial" w:hAnsi="Arial" w:cs="Arial"/>
-          <w:color w:val="222426"/>
-          <w:sz w:val="23"/>
-          <w:szCs w:val="23"/>
-          <w:shd w:val="clear" w:color="auto" w:fill="FFFFFF"/>
-        </w:rPr>
-        <w:t xml:space="preserve"> without code</w:t>
+        <w:t xml:space="preserve"> i.e. without code</w:t>
       </w:r>
       <w:r>
         <w:rPr>
@@ -519,7 +485,6 @@
           <w:color w:val="000000"/>
         </w:rPr>
       </w:pPr>
-      <w:proofErr w:type="gramStart"/>
       <w:r>
         <w:rPr>
           <w:rFonts w:ascii="Arial" w:hAnsi="Arial" w:cs="Arial"/>
@@ -535,15 +500,7 @@
           <w:rFonts w:ascii="Arial" w:hAnsi="Arial" w:cs="Arial"/>
           <w:color w:val="000000"/>
         </w:rPr>
-        <w:t xml:space="preserve"> of</w:t>
-      </w:r>
-      <w:proofErr w:type="gramEnd"/>
-      <w:r>
-        <w:rPr>
-          <w:rFonts w:ascii="Arial" w:hAnsi="Arial" w:cs="Arial"/>
-          <w:color w:val="000000"/>
-        </w:rPr>
-        <w:t xml:space="preserve"> the methods in an interface are abstract.</w:t>
+        <w:t xml:space="preserve"> of the methods in an interface are abstract.</w:t>
       </w:r>
     </w:p>
     <w:p>
@@ -618,6 +575,82 @@
     </w:p>
     <w:p>
       <w:pPr>
+        <w:numPr>
+          <w:ilvl w:val="0"/>
+          <w:numId w:val="1"/>
+        </w:numPr>
+        <w:spacing w:before="100" w:beforeAutospacing="1" w:after="100" w:afterAutospacing="1" w:line="240" w:lineRule="auto"/>
+        <w:rPr>
+          <w:rFonts w:ascii="Verdana" w:eastAsia="Times New Roman" w:hAnsi="Verdana" w:cs="Times New Roman"/>
+          <w:color w:val="000000"/>
+          <w:sz w:val="23"/>
+          <w:szCs w:val="23"/>
+        </w:rPr>
+      </w:pPr>
+      <w:r>
+        <w:rPr>
+          <w:rFonts w:ascii="Verdana" w:eastAsia="Times New Roman" w:hAnsi="Verdana" w:cs="Times New Roman"/>
+          <w:color w:val="000000"/>
+          <w:sz w:val="23"/>
+          <w:szCs w:val="23"/>
+        </w:rPr>
+        <w:t xml:space="preserve">Interface </w:t>
+      </w:r>
+      <w:r>
+        <w:rPr>
+          <w:rFonts w:ascii="Verdana" w:eastAsia="Times New Roman" w:hAnsi="Verdana" w:cs="Times New Roman"/>
+          <w:b/>
+          <w:bCs/>
+          <w:color w:val="000000"/>
+          <w:sz w:val="23"/>
+          <w:szCs w:val="23"/>
+          <w:u w:val="single"/>
+        </w:rPr>
+        <w:t>methods</w:t>
+      </w:r>
+      <w:r>
+        <w:rPr>
+          <w:rFonts w:ascii="Verdana" w:eastAsia="Times New Roman" w:hAnsi="Verdana" w:cs="Times New Roman"/>
+          <w:color w:val="000000"/>
+          <w:sz w:val="23"/>
+          <w:szCs w:val="23"/>
+        </w:rPr>
+        <w:t xml:space="preserve"> are by default </w:t>
+      </w:r>
+      <w:r>
+        <w:rPr>
+          <w:rFonts w:ascii="Arial" w:eastAsia="Times New Roman" w:hAnsi="Arial" w:cs="Arial"/>
+          <w:b/>
+          <w:color w:val="222426"/>
+          <w:sz w:val="23"/>
+          <w:szCs w:val="23"/>
+          <w:shd w:val="clear" w:color="auto" w:fill="FFFFFF"/>
+        </w:rPr>
+        <w:t>abstract</w:t>
+      </w:r>
+      <w:r>
+        <w:rPr>
+          <w:rFonts w:ascii="Verdana" w:eastAsia="Times New Roman" w:hAnsi="Verdana" w:cs="Times New Roman"/>
+          <w:color w:val="000000"/>
+          <w:sz w:val="23"/>
+          <w:szCs w:val="23"/>
+        </w:rPr>
+        <w:t> and </w:t>
+      </w:r>
+      <w:r>
+        <w:rPr>
+          <w:rFonts w:ascii="Arial" w:eastAsia="Times New Roman" w:hAnsi="Arial" w:cs="Arial"/>
+          <w:b/>
+          <w:color w:val="222426"/>
+          <w:sz w:val="23"/>
+          <w:szCs w:val="23"/>
+          <w:shd w:val="clear" w:color="auto" w:fill="FFFFFF"/>
+        </w:rPr>
+        <w:t>public</w:t>
+      </w:r>
+    </w:p>
+    <w:p>
+      <w:pPr>
         <w:pStyle w:val="NormalWeb"/>
         <w:numPr>
           <w:ilvl w:val="0"/>
@@ -823,23 +856,7 @@
           <w:rFonts w:ascii="Arial" w:hAnsi="Arial" w:cs="Arial"/>
           <w:color w:val="000000"/>
         </w:rPr>
-        <w:t xml:space="preserve">. </w:t>
-      </w:r>
-      <w:proofErr w:type="gramStart"/>
-      <w:r>
-        <w:rPr>
-          <w:rFonts w:ascii="Arial" w:hAnsi="Arial" w:cs="Arial"/>
-          <w:color w:val="000000"/>
-        </w:rPr>
-        <w:t>But,</w:t>
-      </w:r>
-      <w:proofErr w:type="gramEnd"/>
-      <w:r>
-        <w:rPr>
-          <w:rFonts w:ascii="Arial" w:hAnsi="Arial" w:cs="Arial"/>
-          <w:color w:val="000000"/>
-        </w:rPr>
-        <w:t xml:space="preserve"> a class can extend </w:t>
+        <w:t xml:space="preserve">. But, a class can extend </w:t>
       </w:r>
       <w:r>
         <w:rPr>
@@ -945,7 +962,6 @@
           <w:szCs w:val="24"/>
         </w:rPr>
       </w:pPr>
-      <w:proofErr w:type="gramStart"/>
       <w:r>
         <w:rPr>
           <w:rFonts w:ascii="Arial" w:eastAsia="Times New Roman" w:hAnsi="Arial" w:cs="Arial"/>
@@ -953,17 +969,7 @@
           <w:sz w:val="24"/>
           <w:szCs w:val="24"/>
         </w:rPr>
-        <w:t>IMP :</w:t>
-      </w:r>
-      <w:proofErr w:type="gramEnd"/>
-      <w:r>
-        <w:rPr>
-          <w:rFonts w:ascii="Arial" w:eastAsia="Times New Roman" w:hAnsi="Arial" w:cs="Arial"/>
-          <w:color w:val="000000"/>
-          <w:sz w:val="24"/>
-          <w:szCs w:val="24"/>
-        </w:rPr>
-        <w:t xml:space="preserve"> Parent child references : </w:t>
+        <w:t xml:space="preserve">IMP : Parent child references : </w:t>
       </w:r>
       <w:r>
         <w:rPr>
@@ -1048,7 +1054,287 @@
         <w:t xml:space="preserve"> methods.</w:t>
       </w:r>
     </w:p>
-    <w:p/>
+    <w:p>
+      <w:pPr>
+        <w:pStyle w:val="NormalWeb"/>
+        <w:numPr>
+          <w:ilvl w:val="0"/>
+          <w:numId w:val="1"/>
+        </w:numPr>
+        <w:spacing w:before="0" w:beforeAutospacing="0" w:after="144" w:afterAutospacing="0" w:line="326" w:lineRule="atLeast"/>
+        <w:ind w:right="48"/>
+        <w:jc w:val="both"/>
+        <w:rPr>
+          <w:rFonts w:ascii="Verdana" w:hAnsi="Verdana"/>
+          <w:color w:val="000000"/>
+          <w:sz w:val="19"/>
+          <w:szCs w:val="19"/>
+        </w:rPr>
+      </w:pPr>
+      <w:r>
+        <w:rPr>
+          <w:rFonts w:ascii="Verdana" w:hAnsi="Verdana"/>
+          <w:b/>
+          <w:bCs/>
+          <w:color w:val="000000"/>
+          <w:sz w:val="19"/>
+          <w:szCs w:val="19"/>
+          <w:u w:val="single"/>
+        </w:rPr>
+        <w:t>Static</w:t>
+      </w:r>
+      <w:r>
+        <w:rPr>
+          <w:rFonts w:ascii="Verdana" w:hAnsi="Verdana"/>
+          <w:color w:val="000000"/>
+          <w:sz w:val="19"/>
+          <w:szCs w:val="19"/>
+        </w:rPr>
+        <w:t xml:space="preserve"> : </w:t>
+      </w:r>
+      <w:r>
+        <w:rPr>
+          <w:rFonts w:ascii="Roboto" w:hAnsi="Roboto"/>
+          <w:b/>
+          <w:bCs/>
+          <w:color w:val="202124"/>
+          <w:shd w:val="clear" w:color="auto" w:fill="FFFFFF"/>
+        </w:rPr>
+        <w:t>A</w:t>
+      </w:r>
+      <w:r>
+        <w:rPr>
+          <w:rFonts w:ascii="Roboto" w:hAnsi="Roboto"/>
+          <w:b/>
+          <w:bCs/>
+          <w:color w:val="202124"/>
+          <w:shd w:val="clear" w:color="auto" w:fill="FFFFFF"/>
+        </w:rPr>
+        <w:t>n abstract method cannot be static</w:t>
+      </w:r>
+      <w:r>
+        <w:rPr>
+          <w:rFonts w:ascii="Roboto" w:hAnsi="Roboto"/>
+          <w:color w:val="202124"/>
+          <w:shd w:val="clear" w:color="auto" w:fill="FFFFFF"/>
+        </w:rPr>
+        <w:t xml:space="preserve">. If you declare a method in a class abstract to use it, you must override this method in the subclass. But, overriding is not possible with static methods. </w:t>
+      </w:r>
+      <w:r>
+        <w:rPr>
+          <w:rFonts w:ascii="Roboto" w:hAnsi="Roboto"/>
+          <w:color w:val="202124"/>
+          <w:shd w:val="clear" w:color="auto" w:fill="FFFFFF"/>
+        </w:rPr>
+        <w:t>So, interface can</w:t>
+      </w:r>
+      <w:r>
+        <w:rPr>
+          <w:rFonts w:ascii="Roboto" w:hAnsi="Roboto"/>
+          <w:color w:val="202124"/>
+          <w:shd w:val="clear" w:color="auto" w:fill="FFFFFF"/>
+        </w:rPr>
+        <w:t>’</w:t>
+      </w:r>
+      <w:r>
+        <w:rPr>
+          <w:rFonts w:ascii="Roboto" w:hAnsi="Roboto"/>
+          <w:color w:val="202124"/>
+          <w:shd w:val="clear" w:color="auto" w:fill="FFFFFF"/>
+        </w:rPr>
+        <w:t>t contain abstract static method.</w:t>
+      </w:r>
+    </w:p>
+    <w:p>
+      <w:pPr>
+        <w:pStyle w:val="NormalWeb"/>
+        <w:numPr>
+          <w:ilvl w:val="0"/>
+          <w:numId w:val="1"/>
+        </w:numPr>
+        <w:spacing w:before="0" w:beforeAutospacing="0" w:after="144" w:afterAutospacing="0" w:line="326" w:lineRule="atLeast"/>
+        <w:ind w:right="48"/>
+        <w:jc w:val="both"/>
+        <w:rPr>
+          <w:rFonts w:ascii="Verdana" w:hAnsi="Verdana"/>
+          <w:color w:val="000000"/>
+          <w:sz w:val="19"/>
+          <w:szCs w:val="19"/>
+        </w:rPr>
+      </w:pPr>
+      <w:r>
+        <w:rPr>
+          <w:rFonts w:ascii="Segoe UI" w:hAnsi="Segoe UI" w:cs="Segoe UI"/>
+          <w:b/>
+          <w:bCs/>
+          <w:color w:val="333333"/>
+          <w:shd w:val="clear" w:color="auto" w:fill="FFFFFF"/>
+        </w:rPr>
+        <w:t>Final</w:t>
+      </w:r>
+      <w:r>
+        <w:rPr>
+          <w:rFonts w:ascii="Segoe UI" w:hAnsi="Segoe UI" w:cs="Segoe UI"/>
+          <w:color w:val="333333"/>
+          <w:shd w:val="clear" w:color="auto" w:fill="FFFFFF"/>
+        </w:rPr>
+        <w:t xml:space="preserve"> : </w:t>
+      </w:r>
+      <w:r>
+        <w:rPr>
+          <w:rFonts w:ascii="Segoe UI" w:hAnsi="Segoe UI" w:cs="Segoe UI"/>
+          <w:color w:val="333333"/>
+          <w:shd w:val="clear" w:color="auto" w:fill="FFFFFF"/>
+        </w:rPr>
+        <w:t>Interface can</w:t>
+      </w:r>
+      <w:r>
+        <w:rPr>
+          <w:rFonts w:ascii="Segoe UI" w:hAnsi="Segoe UI" w:cs="Segoe UI"/>
+          <w:color w:val="333333"/>
+          <w:shd w:val="clear" w:color="auto" w:fill="FFFFFF"/>
+        </w:rPr>
+        <w:t>’</w:t>
+      </w:r>
+      <w:r>
+        <w:rPr>
+          <w:rFonts w:ascii="Segoe UI" w:hAnsi="Segoe UI" w:cs="Segoe UI"/>
+          <w:color w:val="333333"/>
+          <w:shd w:val="clear" w:color="auto" w:fill="FFFFFF"/>
+        </w:rPr>
+        <w:t xml:space="preserve">t be final, </w:t>
+      </w:r>
+      <w:r>
+        <w:rPr>
+          <w:rFonts w:ascii="Segoe UI" w:hAnsi="Segoe UI" w:cs="Segoe UI"/>
+          <w:color w:val="333333"/>
+          <w:shd w:val="clear" w:color="auto" w:fill="FFFFFF"/>
+        </w:rPr>
+        <w:t>because an interface needs to be implemented by the other class and if it is final, it can't be implemented by any class.</w:t>
+      </w:r>
+    </w:p>
+    <w:p>
+      <w:pPr>
+        <w:pStyle w:val="NormalWeb"/>
+        <w:numPr>
+          <w:ilvl w:val="0"/>
+          <w:numId w:val="1"/>
+        </w:numPr>
+        <w:spacing w:before="0" w:beforeAutospacing="0" w:after="144" w:afterAutospacing="0" w:line="326" w:lineRule="atLeast"/>
+        <w:ind w:right="48"/>
+        <w:jc w:val="both"/>
+        <w:rPr>
+          <w:rFonts w:ascii="Verdana" w:hAnsi="Verdana"/>
+          <w:color w:val="000000"/>
+          <w:sz w:val="19"/>
+          <w:szCs w:val="19"/>
+        </w:rPr>
+      </w:pPr>
+      <w:r>
+        <w:rPr>
+          <w:rFonts w:ascii="Segoe UI" w:hAnsi="Segoe UI" w:cs="Segoe UI"/>
+          <w:b/>
+          <w:bCs/>
+          <w:color w:val="333333"/>
+          <w:shd w:val="clear" w:color="auto" w:fill="FFFFFF"/>
+        </w:rPr>
+        <w:t>Pr</w:t>
+      </w:r>
+      <w:r>
+        <w:rPr>
+          <w:rFonts w:ascii="Segoe UI" w:hAnsi="Segoe UI" w:cs="Segoe UI"/>
+          <w:b/>
+          <w:bCs/>
+          <w:color w:val="333333"/>
+          <w:shd w:val="clear" w:color="auto" w:fill="FFFFFF"/>
+        </w:rPr>
+        <w:t>ivate</w:t>
+      </w:r>
+      <w:r>
+        <w:rPr>
+          <w:rFonts w:ascii="Segoe UI" w:hAnsi="Segoe UI" w:cs="Segoe UI"/>
+          <w:b/>
+          <w:bCs/>
+          <w:color w:val="333333"/>
+          <w:shd w:val="clear" w:color="auto" w:fill="FFFFFF"/>
+        </w:rPr>
+        <w:t xml:space="preserve"> &amp; Protected</w:t>
+      </w:r>
+      <w:r>
+        <w:rPr>
+          <w:rFonts w:ascii="Segoe UI" w:hAnsi="Segoe UI" w:cs="Segoe UI"/>
+          <w:b/>
+          <w:bCs/>
+          <w:color w:val="333333"/>
+          <w:shd w:val="clear" w:color="auto" w:fill="FFFFFF"/>
+        </w:rPr>
+        <w:t xml:space="preserve"> </w:t>
+      </w:r>
+      <w:r>
+        <w:rPr>
+          <w:rFonts w:ascii="Verdana" w:hAnsi="Verdana"/>
+          <w:color w:val="000000"/>
+          <w:sz w:val="19"/>
+          <w:szCs w:val="19"/>
+        </w:rPr>
+        <w:t>:</w:t>
+      </w:r>
+      <w:r>
+        <w:rPr>
+          <w:rFonts w:ascii="Verdana" w:hAnsi="Verdana"/>
+          <w:color w:val="000000"/>
+          <w:sz w:val="19"/>
+          <w:szCs w:val="19"/>
+        </w:rPr>
+        <w:t xml:space="preserve"> </w:t>
+      </w:r>
+      <w:r>
+        <w:rPr>
+          <w:rFonts w:ascii="Verdana" w:hAnsi="Verdana"/>
+          <w:color w:val="000000"/>
+          <w:sz w:val="19"/>
+          <w:szCs w:val="19"/>
+        </w:rPr>
+        <w:t>W</w:t>
+      </w:r>
+      <w:r>
+        <w:rPr>
+          <w:rFonts w:ascii="Segoe UI" w:hAnsi="Segoe UI" w:cs="Segoe UI"/>
+          <w:color w:val="333333"/>
+          <w:shd w:val="clear" w:color="auto" w:fill="FFFFFF"/>
+        </w:rPr>
+        <w:t xml:space="preserve">e do not declare interface members protected or private, </w:t>
+      </w:r>
+      <w:r>
+        <w:rPr>
+          <w:rFonts w:ascii="Segoe UI" w:hAnsi="Segoe UI" w:cs="Segoe UI"/>
+          <w:color w:val="333333"/>
+          <w:shd w:val="clear" w:color="auto" w:fill="FFFFFF"/>
+        </w:rPr>
+        <w:t xml:space="preserve">they are implicitly </w:t>
+      </w:r>
+      <w:r>
+        <w:rPr>
+          <w:rFonts w:ascii="Segoe UI" w:hAnsi="Segoe UI" w:cs="Segoe UI"/>
+          <w:color w:val="333333"/>
+          <w:shd w:val="clear" w:color="auto" w:fill="FFFFFF"/>
+        </w:rPr>
+        <w:t xml:space="preserve">abstract and </w:t>
+      </w:r>
+      <w:r>
+        <w:rPr>
+          <w:rFonts w:ascii="Segoe UI" w:hAnsi="Segoe UI" w:cs="Segoe UI"/>
+          <w:color w:val="333333"/>
+          <w:shd w:val="clear" w:color="auto" w:fill="FFFFFF"/>
+        </w:rPr>
+        <w:t>public.</w:t>
+      </w:r>
+    </w:p>
+    <w:p>
+      <w:pPr>
+        <w:spacing w:after="0"/>
+      </w:pPr>
+    </w:p>
     <w:p>
       <w:pPr>
         <w:rPr>
@@ -1069,21 +1355,17 @@
           <w:sz w:val="24"/>
           <w:szCs w:val="24"/>
         </w:rPr>
-        <w:t xml:space="preserve">Static method in </w:t>
-      </w:r>
-      <w:proofErr w:type="gramStart"/>
+        <w:t xml:space="preserve">Static method in interface : </w:t>
+      </w:r>
       <w:r>
         <w:rPr>
           <w:rFonts w:ascii="Arial" w:eastAsia="Times New Roman" w:hAnsi="Arial" w:cs="Arial"/>
-          <w:b/>
-          <w:bCs/>
           <w:color w:val="000000"/>
           <w:sz w:val="24"/>
           <w:szCs w:val="24"/>
         </w:rPr>
-        <w:t>interface :</w:t>
-      </w:r>
-      <w:proofErr w:type="gramEnd"/>
+        <w:t>It should be fully implemented method only.</w:t>
+      </w:r>
       <w:r>
         <w:rPr>
           <w:rFonts w:ascii="Arial" w:eastAsia="Times New Roman" w:hAnsi="Arial" w:cs="Arial"/>
@@ -1131,6 +1413,7 @@
     </w:p>
     <w:p>
       <w:pPr>
+        <w:spacing w:after="0"/>
         <w:rPr>
           <w:rFonts w:ascii="Arial" w:eastAsia="Times New Roman" w:hAnsi="Arial" w:cs="Arial"/>
           <w:b/>
@@ -1173,31 +1456,7 @@
           <w:sz w:val="24"/>
           <w:szCs w:val="24"/>
         </w:rPr>
-        <w:t xml:space="preserve"> </w:t>
-      </w:r>
-      <w:proofErr w:type="gramStart"/>
-      <w:r>
-        <w:rPr>
-          <w:rFonts w:ascii="Arial" w:eastAsia="Times New Roman" w:hAnsi="Arial" w:cs="Arial"/>
-          <w:b/>
-          <w:bCs/>
-          <w:color w:val="000000"/>
-          <w:sz w:val="24"/>
-          <w:szCs w:val="24"/>
-        </w:rPr>
-        <w:t>interfaces :</w:t>
-      </w:r>
-      <w:proofErr w:type="gramEnd"/>
-      <w:r>
-        <w:rPr>
-          <w:rFonts w:ascii="Arial" w:eastAsia="Times New Roman" w:hAnsi="Arial" w:cs="Arial"/>
-          <w:b/>
-          <w:bCs/>
-          <w:color w:val="000000"/>
-          <w:sz w:val="24"/>
-          <w:szCs w:val="24"/>
-        </w:rPr>
-        <w:t xml:space="preserve"> </w:t>
+        <w:t xml:space="preserve"> interfaces : </w:t>
       </w:r>
       <w:r>
         <w:rPr>
@@ -1219,31 +1478,7 @@
           <w:szCs w:val="26"/>
           <w:shd w:val="clear" w:color="auto" w:fill="FFFFFF"/>
         </w:rPr>
-        <w:t xml:space="preserve">It can have any number of </w:t>
-      </w:r>
-      <w:proofErr w:type="gramStart"/>
-      <w:r>
-        <w:rPr>
-          <w:rFonts w:ascii="Arial" w:hAnsi="Arial" w:cs="Arial"/>
-          <w:color w:val="000000" w:themeColor="text1"/>
-          <w:spacing w:val="2"/>
-          <w:sz w:val="26"/>
-          <w:szCs w:val="26"/>
-          <w:shd w:val="clear" w:color="auto" w:fill="FFFFFF"/>
-        </w:rPr>
-        <w:t>default</w:t>
-      </w:r>
-      <w:proofErr w:type="gramEnd"/>
-      <w:r>
-        <w:rPr>
-          <w:rFonts w:ascii="Arial" w:hAnsi="Arial" w:cs="Arial"/>
-          <w:color w:val="000000" w:themeColor="text1"/>
-          <w:spacing w:val="2"/>
-          <w:sz w:val="26"/>
-          <w:szCs w:val="26"/>
-          <w:shd w:val="clear" w:color="auto" w:fill="FFFFFF"/>
-        </w:rPr>
-        <w:t>, static methods but can contain only one abstract method.</w:t>
+        <w:t>It can have any number of default, static methods but can contain only one abstract method.</w:t>
       </w:r>
     </w:p>
     <w:p>
@@ -1331,8 +1566,269 @@
         </w:drawing>
       </w:r>
     </w:p>
-    <w:p/>
-    <w:p/>
+    <w:p>
+      <w:pPr>
+        <w:shd w:val="clear" w:color="auto" w:fill="FFFFFF"/>
+        <w:spacing w:before="100" w:beforeAutospacing="1" w:after="0" w:line="312" w:lineRule="atLeast"/>
+        <w:jc w:val="both"/>
+        <w:outlineLvl w:val="2"/>
+        <w:rPr>
+          <w:rFonts w:ascii="Arial" w:hAnsi="Arial" w:cs="Arial"/>
+          <w:color w:val="000000" w:themeColor="text1"/>
+          <w:spacing w:val="2"/>
+          <w:sz w:val="26"/>
+          <w:szCs w:val="26"/>
+          <w:shd w:val="clear" w:color="auto" w:fill="FFFFFF"/>
+        </w:rPr>
+      </w:pPr>
+      <w:r>
+        <w:rPr>
+          <w:rFonts w:ascii="Arial" w:hAnsi="Arial" w:cs="Arial"/>
+          <w:color w:val="000000" w:themeColor="text1"/>
+          <w:spacing w:val="2"/>
+          <w:sz w:val="26"/>
+          <w:szCs w:val="26"/>
+          <w:shd w:val="clear" w:color="auto" w:fill="FFFFFF"/>
+        </w:rPr>
+        <w:t>What is a marker interface?</w:t>
+      </w:r>
+    </w:p>
+    <w:p>
+      <w:pPr>
+        <w:pStyle w:val="ListParagraph"/>
+        <w:numPr>
+          <w:ilvl w:val="0"/>
+          <w:numId w:val="5"/>
+        </w:numPr>
+        <w:shd w:val="clear" w:color="auto" w:fill="FFFFFF"/>
+        <w:spacing w:after="100" w:afterAutospacing="1" w:line="240" w:lineRule="auto"/>
+        <w:jc w:val="both"/>
+        <w:rPr>
+          <w:rFonts w:ascii="Arial" w:hAnsi="Arial" w:cs="Arial"/>
+          <w:color w:val="000000" w:themeColor="text1"/>
+          <w:spacing w:val="2"/>
+          <w:sz w:val="26"/>
+          <w:szCs w:val="26"/>
+          <w:shd w:val="clear" w:color="auto" w:fill="FFFFFF"/>
+        </w:rPr>
+      </w:pPr>
+      <w:r>
+        <w:rPr>
+          <w:rFonts w:ascii="Arial" w:hAnsi="Arial" w:cs="Arial"/>
+          <w:color w:val="000000" w:themeColor="text1"/>
+          <w:spacing w:val="2"/>
+          <w:sz w:val="26"/>
+          <w:szCs w:val="26"/>
+          <w:shd w:val="clear" w:color="auto" w:fill="FFFFFF"/>
+        </w:rPr>
+        <w:t>A Marker interface can be defined as the interface which has no data member and member functions. For example, Serializable, Cloneable are marker interfaces. </w:t>
+      </w:r>
+      <w:r>
+        <w:rPr>
+          <w:rFonts w:ascii="Arial" w:hAnsi="Arial" w:cs="Arial"/>
+          <w:color w:val="000000" w:themeColor="text1"/>
+          <w:spacing w:val="2"/>
+          <w:sz w:val="26"/>
+          <w:szCs w:val="26"/>
+          <w:shd w:val="clear" w:color="auto" w:fill="FFFFFF"/>
+        </w:rPr>
+        <w:t>Example:</w:t>
+      </w:r>
+    </w:p>
+    <w:p>
+      <w:pPr>
+        <w:spacing w:after="0" w:line="375" w:lineRule="atLeast"/>
+        <w:ind w:left="360"/>
+        <w:jc w:val="both"/>
+        <w:rPr>
+          <w:rFonts w:ascii="Segoe UI" w:eastAsia="Times New Roman" w:hAnsi="Segoe UI" w:cs="Segoe UI"/>
+          <w:color w:val="000000"/>
+          <w:sz w:val="24"/>
+          <w:szCs w:val="24"/>
+        </w:rPr>
+      </w:pPr>
+      <w:r>
+        <w:rPr>
+          <w:rFonts w:ascii="Segoe UI" w:eastAsia="Times New Roman" w:hAnsi="Segoe UI" w:cs="Segoe UI"/>
+          <w:b/>
+          <w:bCs/>
+          <w:color w:val="006699"/>
+          <w:sz w:val="24"/>
+          <w:szCs w:val="24"/>
+          <w:bdr w:val="none" w:sz="0" w:space="0" w:color="auto" w:frame="1"/>
+        </w:rPr>
+        <w:t>public</w:t>
+      </w:r>
+      <w:r>
+        <w:rPr>
+          <w:rFonts w:ascii="Segoe UI" w:eastAsia="Times New Roman" w:hAnsi="Segoe UI" w:cs="Segoe UI"/>
+          <w:color w:val="000000"/>
+          <w:sz w:val="24"/>
+          <w:szCs w:val="24"/>
+          <w:bdr w:val="none" w:sz="0" w:space="0" w:color="auto" w:frame="1"/>
+        </w:rPr>
+        <w:t> </w:t>
+      </w:r>
+      <w:r>
+        <w:rPr>
+          <w:rFonts w:ascii="Segoe UI" w:eastAsia="Times New Roman" w:hAnsi="Segoe UI" w:cs="Segoe UI"/>
+          <w:b/>
+          <w:bCs/>
+          <w:color w:val="006699"/>
+          <w:sz w:val="24"/>
+          <w:szCs w:val="24"/>
+          <w:bdr w:val="none" w:sz="0" w:space="0" w:color="auto" w:frame="1"/>
+        </w:rPr>
+        <w:t>interface</w:t>
+      </w:r>
+      <w:r>
+        <w:rPr>
+          <w:rFonts w:ascii="Segoe UI" w:eastAsia="Times New Roman" w:hAnsi="Segoe UI" w:cs="Segoe UI"/>
+          <w:color w:val="000000"/>
+          <w:sz w:val="24"/>
+          <w:szCs w:val="24"/>
+          <w:bdr w:val="none" w:sz="0" w:space="0" w:color="auto" w:frame="1"/>
+        </w:rPr>
+        <w:t> Serializable{    </w:t>
+      </w:r>
+    </w:p>
+    <w:p>
+      <w:pPr>
+        <w:spacing w:after="0" w:line="375" w:lineRule="atLeast"/>
+        <w:ind w:left="360"/>
+        <w:jc w:val="both"/>
+        <w:rPr>
+          <w:rFonts w:ascii="Segoe UI" w:eastAsia="Times New Roman" w:hAnsi="Segoe UI" w:cs="Segoe UI"/>
+          <w:color w:val="000000"/>
+          <w:sz w:val="24"/>
+          <w:szCs w:val="24"/>
+        </w:rPr>
+      </w:pPr>
+      <w:r>
+        <w:rPr>
+          <w:rFonts w:ascii="Segoe UI" w:eastAsia="Times New Roman" w:hAnsi="Segoe UI" w:cs="Segoe UI"/>
+          <w:color w:val="000000"/>
+          <w:sz w:val="24"/>
+          <w:szCs w:val="24"/>
+          <w:bdr w:val="none" w:sz="0" w:space="0" w:color="auto" w:frame="1"/>
+        </w:rPr>
+        <w:t>}    </w:t>
+      </w:r>
+    </w:p>
+    <w:p>
+      <w:pPr>
+        <w:pStyle w:val="Heading3"/>
+        <w:shd w:val="clear" w:color="auto" w:fill="FFFFFF"/>
+        <w:spacing w:after="0" w:afterAutospacing="0" w:line="312" w:lineRule="atLeast"/>
+        <w:jc w:val="both"/>
+        <w:rPr>
+          <w:rFonts w:ascii="Arial" w:eastAsiaTheme="minorEastAsia" w:hAnsi="Arial" w:cs="Arial"/>
+          <w:b w:val="0"/>
+          <w:bCs w:val="0"/>
+          <w:color w:val="000000" w:themeColor="text1"/>
+          <w:spacing w:val="2"/>
+          <w:sz w:val="26"/>
+          <w:szCs w:val="26"/>
+          <w:shd w:val="clear" w:color="auto" w:fill="FFFFFF"/>
+        </w:rPr>
+      </w:pPr>
+      <w:r>
+        <w:rPr>
+          <w:rFonts w:ascii="Arial" w:eastAsiaTheme="minorEastAsia" w:hAnsi="Arial" w:cs="Arial"/>
+          <w:b w:val="0"/>
+          <w:bCs w:val="0"/>
+          <w:color w:val="000000" w:themeColor="text1"/>
+          <w:spacing w:val="2"/>
+          <w:sz w:val="26"/>
+          <w:szCs w:val="26"/>
+          <w:shd w:val="clear" w:color="auto" w:fill="FFFFFF"/>
+        </w:rPr>
+        <w:t xml:space="preserve">Can we define </w:t>
+      </w:r>
+      <w:r>
+        <w:rPr>
+          <w:rFonts w:ascii="Arial" w:eastAsiaTheme="minorEastAsia" w:hAnsi="Arial" w:cs="Arial"/>
+          <w:color w:val="000000" w:themeColor="text1"/>
+          <w:spacing w:val="2"/>
+          <w:sz w:val="26"/>
+          <w:szCs w:val="26"/>
+          <w:shd w:val="clear" w:color="auto" w:fill="FFFFFF"/>
+        </w:rPr>
+        <w:t>private</w:t>
+      </w:r>
+      <w:r>
+        <w:rPr>
+          <w:rFonts w:ascii="Arial" w:eastAsiaTheme="minorEastAsia" w:hAnsi="Arial" w:cs="Arial"/>
+          <w:b w:val="0"/>
+          <w:bCs w:val="0"/>
+          <w:color w:val="000000" w:themeColor="text1"/>
+          <w:spacing w:val="2"/>
+          <w:sz w:val="26"/>
+          <w:szCs w:val="26"/>
+          <w:shd w:val="clear" w:color="auto" w:fill="FFFFFF"/>
+        </w:rPr>
+        <w:t xml:space="preserve"> and </w:t>
+      </w:r>
+      <w:r>
+        <w:rPr>
+          <w:rFonts w:ascii="Arial" w:eastAsiaTheme="minorEastAsia" w:hAnsi="Arial" w:cs="Arial"/>
+          <w:color w:val="000000" w:themeColor="text1"/>
+          <w:spacing w:val="2"/>
+          <w:sz w:val="26"/>
+          <w:szCs w:val="26"/>
+          <w:shd w:val="clear" w:color="auto" w:fill="FFFFFF"/>
+        </w:rPr>
+        <w:t>protected</w:t>
+      </w:r>
+      <w:r>
+        <w:rPr>
+          <w:rFonts w:ascii="Arial" w:eastAsiaTheme="minorEastAsia" w:hAnsi="Arial" w:cs="Arial"/>
+          <w:b w:val="0"/>
+          <w:bCs w:val="0"/>
+          <w:color w:val="000000" w:themeColor="text1"/>
+          <w:spacing w:val="2"/>
+          <w:sz w:val="26"/>
+          <w:szCs w:val="26"/>
+          <w:shd w:val="clear" w:color="auto" w:fill="FFFFFF"/>
+        </w:rPr>
+        <w:t xml:space="preserve"> modifiers for the members in interfaces?</w:t>
+      </w:r>
+    </w:p>
+    <w:p>
+      <w:pPr>
+        <w:pStyle w:val="Heading3"/>
+        <w:numPr>
+          <w:ilvl w:val="0"/>
+          <w:numId w:val="5"/>
+        </w:numPr>
+        <w:shd w:val="clear" w:color="auto" w:fill="FFFFFF"/>
+        <w:spacing w:before="0" w:beforeAutospacing="0" w:after="0" w:afterAutospacing="0" w:line="312" w:lineRule="atLeast"/>
+        <w:jc w:val="both"/>
+        <w:rPr>
+          <w:rFonts w:ascii="Arial" w:eastAsiaTheme="minorEastAsia" w:hAnsi="Arial" w:cs="Arial"/>
+          <w:b w:val="0"/>
+          <w:bCs w:val="0"/>
+          <w:color w:val="000000" w:themeColor="text1"/>
+          <w:spacing w:val="2"/>
+          <w:sz w:val="26"/>
+          <w:szCs w:val="26"/>
+          <w:shd w:val="clear" w:color="auto" w:fill="FFFFFF"/>
+        </w:rPr>
+      </w:pPr>
+      <w:r>
+        <w:rPr>
+          <w:rFonts w:ascii="Arial" w:eastAsiaTheme="minorEastAsia" w:hAnsi="Arial" w:cs="Arial"/>
+          <w:b w:val="0"/>
+          <w:bCs w:val="0"/>
+          <w:color w:val="000000" w:themeColor="text1"/>
+          <w:spacing w:val="2"/>
+          <w:sz w:val="26"/>
+          <w:szCs w:val="26"/>
+          <w:shd w:val="clear" w:color="auto" w:fill="FFFFFF"/>
+        </w:rPr>
+        <w:t>No, they are implicitly public.</w:t>
+      </w:r>
+    </w:p>
     <w:p/>
     <w:sectPr>
       <w:pgSz w:w="12240" w:h="15840"/>
@@ -1347,6 +1843,155 @@
 <file path=word/numbering.xml><?xml version="1.0" encoding="utf-8"?>
 <w:numbering xmlns:wpc="http://schemas.microsoft.com/office/word/2010/wordprocessingCanvas" xmlns:cx="http://schemas.microsoft.com/office/drawing/2014/chartex" xmlns:cx1="http://schemas.microsoft.com/office/drawing/2015/9/8/chartex" xmlns:cx2="http://schemas.microsoft.com/office/drawing/2015/10/21/chartex" xmlns:cx3="http://schemas.microsoft.com/office/drawing/2016/5/9/chartex" xmlns:cx4="http://schemas.microsoft.com/office/drawing/2016/5/10/chartex" xmlns:cx5="http://schemas.microsoft.com/office/drawing/2016/5/11/chartex" xmlns:cx6="http://schemas.microsoft.com/office/drawing/2016/5/12/chartex" xmlns:cx7="http://schemas.microsoft.com/office/drawing/2016/5/13/chartex" xmlns:cx8="http://schemas.microsoft.com/office/drawing/2016/5/14/chartex" xmlns:mc="http://schemas.openxmlformats.org/markup-compatibility/2006" xmlns:aink="http://schemas.microsoft.com/office/drawing/2016/ink" xmlns:am3d="http://schemas.microsoft.com/office/drawing/2017/model3d" xmlns:o="urn:schemas-microsoft-com:office:office" xmlns:r="http://schemas.openxmlformats.org/officeDocument/2006/relationships" xmlns:m="http://schemas.openxmlformats.org/officeDocument/2006/math" xmlns:v="urn:schemas-microsoft-com:vml" xmlns:wp14="http://schemas.microsoft.com/office/word/2010/wordprocessingDrawing" xmlns:wp="http://schemas.openxmlformats.org/drawingml/2006/wordprocessingDrawing" xmlns:w10="urn:schemas-microsoft-com:office:word" xmlns:w="http://schemas.openxmlformats.org/wordprocessingml/2006/main" xmlns:w14="http://schemas.microsoft.com/office/word/2010/wordml" xmlns:w15="http://schemas.microsoft.com/office/word/2012/wordml" xmlns:w16cex="http://schemas.microsoft.com/office/word/2018/wordml/cex" xmlns:w16cid="http://schemas.microsoft.com/office/word/2016/wordml/cid" xmlns:w16="http://schemas.microsoft.com/office/word/2018/wordml" xmlns:w16se="http://schemas.microsoft.com/office/word/2015/wordml/symex" xmlns:wpg="http://schemas.microsoft.com/office/word/2010/wordprocessingGroup" xmlns:wpi="http://schemas.microsoft.com/office/word/2010/wordprocessingInk" xmlns:wne="http://schemas.microsoft.com/office/word/2006/wordml" xmlns:wps="http://schemas.microsoft.com/office/word/2010/wordprocessingShape" mc:Ignorable="w14 w15 w16se w16cid w16 w16cex wp14">
   <w:abstractNum w:abstractNumId="0" w15:restartNumberingAfterBreak="0">
+    <w:nsid w:val="18EC4393"/>
+    <w:multiLevelType w:val="multilevel"/>
+    <w:tmpl w:val="2CDC7866"/>
+    <w:lvl w:ilvl="0">
+      <w:start w:val="1"/>
+      <w:numFmt w:val="bullet"/>
+      <w:lvlText w:val=""/>
+      <w:lvlJc w:val="left"/>
+      <w:pPr>
+        <w:tabs>
+          <w:tab w:val="num" w:pos="720"/>
+        </w:tabs>
+        <w:ind w:left="720" w:hanging="360"/>
+      </w:pPr>
+      <w:rPr>
+        <w:rFonts w:ascii="Symbol" w:hAnsi="Symbol" w:hint="default"/>
+        <w:sz w:val="20"/>
+      </w:rPr>
+    </w:lvl>
+    <w:lvl w:ilvl="1" w:tentative="1">
+      <w:start w:val="1"/>
+      <w:numFmt w:val="bullet"/>
+      <w:lvlText w:val="o"/>
+      <w:lvlJc w:val="left"/>
+      <w:pPr>
+        <w:tabs>
+          <w:tab w:val="num" w:pos="1440"/>
+        </w:tabs>
+        <w:ind w:left="1440" w:hanging="360"/>
+      </w:pPr>
+      <w:rPr>
+        <w:rFonts w:ascii="Courier New" w:hAnsi="Courier New" w:hint="default"/>
+        <w:sz w:val="20"/>
+      </w:rPr>
+    </w:lvl>
+    <w:lvl w:ilvl="2" w:tentative="1">
+      <w:start w:val="1"/>
+      <w:numFmt w:val="bullet"/>
+      <w:lvlText w:val=""/>
+      <w:lvlJc w:val="left"/>
+      <w:pPr>
+        <w:tabs>
+          <w:tab w:val="num" w:pos="2160"/>
+        </w:tabs>
+        <w:ind w:left="2160" w:hanging="360"/>
+      </w:pPr>
+      <w:rPr>
+        <w:rFonts w:ascii="Wingdings" w:hAnsi="Wingdings" w:hint="default"/>
+        <w:sz w:val="20"/>
+      </w:rPr>
+    </w:lvl>
+    <w:lvl w:ilvl="3" w:tentative="1">
+      <w:start w:val="1"/>
+      <w:numFmt w:val="bullet"/>
+      <w:lvlText w:val=""/>
+      <w:lvlJc w:val="left"/>
+      <w:pPr>
+        <w:tabs>
+          <w:tab w:val="num" w:pos="2880"/>
+        </w:tabs>
+        <w:ind w:left="2880" w:hanging="360"/>
+      </w:pPr>
+      <w:rPr>
+        <w:rFonts w:ascii="Wingdings" w:hAnsi="Wingdings" w:hint="default"/>
+        <w:sz w:val="20"/>
+      </w:rPr>
+    </w:lvl>
+    <w:lvl w:ilvl="4" w:tentative="1">
+      <w:start w:val="1"/>
+      <w:numFmt w:val="bullet"/>
+      <w:lvlText w:val=""/>
+      <w:lvlJc w:val="left"/>
+      <w:pPr>
+        <w:tabs>
+          <w:tab w:val="num" w:pos="3600"/>
+        </w:tabs>
+        <w:ind w:left="3600" w:hanging="360"/>
+      </w:pPr>
+      <w:rPr>
+        <w:rFonts w:ascii="Wingdings" w:hAnsi="Wingdings" w:hint="default"/>
+        <w:sz w:val="20"/>
+      </w:rPr>
+    </w:lvl>
+    <w:lvl w:ilvl="5" w:tentative="1">
+      <w:start w:val="1"/>
+      <w:numFmt w:val="bullet"/>
+      <w:lvlText w:val=""/>
+      <w:lvlJc w:val="left"/>
+      <w:pPr>
+        <w:tabs>
+          <w:tab w:val="num" w:pos="4320"/>
+        </w:tabs>
+        <w:ind w:left="4320" w:hanging="360"/>
+      </w:pPr>
+      <w:rPr>
+        <w:rFonts w:ascii="Wingdings" w:hAnsi="Wingdings" w:hint="default"/>
+        <w:sz w:val="20"/>
+      </w:rPr>
+    </w:lvl>
+    <w:lvl w:ilvl="6" w:tentative="1">
+      <w:start w:val="1"/>
+      <w:numFmt w:val="bullet"/>
+      <w:lvlText w:val=""/>
+      <w:lvlJc w:val="left"/>
+      <w:pPr>
+        <w:tabs>
+          <w:tab w:val="num" w:pos="5040"/>
+        </w:tabs>
+        <w:ind w:left="5040" w:hanging="360"/>
+      </w:pPr>
+      <w:rPr>
+        <w:rFonts w:ascii="Wingdings" w:hAnsi="Wingdings" w:hint="default"/>
+        <w:sz w:val="20"/>
+      </w:rPr>
+    </w:lvl>
+    <w:lvl w:ilvl="7" w:tentative="1">
+      <w:start w:val="1"/>
+      <w:numFmt w:val="bullet"/>
+      <w:lvlText w:val=""/>
+      <w:lvlJc w:val="left"/>
+      <w:pPr>
+        <w:tabs>
+          <w:tab w:val="num" w:pos="5760"/>
+        </w:tabs>
+        <w:ind w:left="5760" w:hanging="360"/>
+      </w:pPr>
+      <w:rPr>
+        <w:rFonts w:ascii="Wingdings" w:hAnsi="Wingdings" w:hint="default"/>
+        <w:sz w:val="20"/>
+      </w:rPr>
+    </w:lvl>
+    <w:lvl w:ilvl="8" w:tentative="1">
+      <w:start w:val="1"/>
+      <w:numFmt w:val="bullet"/>
+      <w:lvlText w:val=""/>
+      <w:lvlJc w:val="left"/>
+      <w:pPr>
+        <w:tabs>
+          <w:tab w:val="num" w:pos="6480"/>
+        </w:tabs>
+        <w:ind w:left="6480" w:hanging="360"/>
+      </w:pPr>
+      <w:rPr>
+        <w:rFonts w:ascii="Wingdings" w:hAnsi="Wingdings" w:hint="default"/>
+        <w:sz w:val="20"/>
+      </w:rPr>
+    </w:lvl>
+  </w:abstractNum>
+  <w:abstractNum w:abstractNumId="1" w15:restartNumberingAfterBreak="0">
     <w:nsid w:val="20337EB3"/>
     <w:multiLevelType w:val="multilevel"/>
     <w:tmpl w:val="E5D4AB28"/>
@@ -1495,7 +2140,7 @@
       </w:rPr>
     </w:lvl>
   </w:abstractNum>
-  <w:abstractNum w:abstractNumId="1" w15:restartNumberingAfterBreak="0">
+  <w:abstractNum w:abstractNumId="2" w15:restartNumberingAfterBreak="0">
     <w:nsid w:val="2EE07090"/>
     <w:multiLevelType w:val="multilevel"/>
     <w:tmpl w:val="243A3110"/>
@@ -1644,7 +2289,381 @@
       </w:rPr>
     </w:lvl>
   </w:abstractNum>
-  <w:abstractNum w:abstractNumId="2" w15:restartNumberingAfterBreak="0">
+  <w:abstractNum w:abstractNumId="3" w15:restartNumberingAfterBreak="0">
+    <w:nsid w:val="333237AE"/>
+    <w:multiLevelType w:val="hybridMultilevel"/>
+    <w:tmpl w:val="CC380010"/>
+    <w:lvl w:ilvl="0" w:tplc="114846CE">
+      <w:numFmt w:val="bullet"/>
+      <w:lvlText w:val=""/>
+      <w:lvlJc w:val="left"/>
+      <w:pPr>
+        <w:ind w:left="360" w:hanging="360"/>
+      </w:pPr>
+      <w:rPr>
+        <w:rFonts w:ascii="Wingdings" w:eastAsiaTheme="minorEastAsia" w:hAnsi="Wingdings" w:cs="Arial" w:hint="default"/>
+      </w:rPr>
+    </w:lvl>
+    <w:lvl w:ilvl="1" w:tplc="04090003" w:tentative="1">
+      <w:start w:val="1"/>
+      <w:numFmt w:val="bullet"/>
+      <w:lvlText w:val="o"/>
+      <w:lvlJc w:val="left"/>
+      <w:pPr>
+        <w:ind w:left="1080" w:hanging="360"/>
+      </w:pPr>
+      <w:rPr>
+        <w:rFonts w:ascii="Courier New" w:hAnsi="Courier New" w:cs="Courier New" w:hint="default"/>
+      </w:rPr>
+    </w:lvl>
+    <w:lvl w:ilvl="2" w:tplc="04090005" w:tentative="1">
+      <w:start w:val="1"/>
+      <w:numFmt w:val="bullet"/>
+      <w:lvlText w:val=""/>
+      <w:lvlJc w:val="left"/>
+      <w:pPr>
+        <w:ind w:left="1800" w:hanging="360"/>
+      </w:pPr>
+      <w:rPr>
+        <w:rFonts w:ascii="Wingdings" w:hAnsi="Wingdings" w:hint="default"/>
+      </w:rPr>
+    </w:lvl>
+    <w:lvl w:ilvl="3" w:tplc="04090001" w:tentative="1">
+      <w:start w:val="1"/>
+      <w:numFmt w:val="bullet"/>
+      <w:lvlText w:val=""/>
+      <w:lvlJc w:val="left"/>
+      <w:pPr>
+        <w:ind w:left="2520" w:hanging="360"/>
+      </w:pPr>
+      <w:rPr>
+        <w:rFonts w:ascii="Symbol" w:hAnsi="Symbol" w:hint="default"/>
+      </w:rPr>
+    </w:lvl>
+    <w:lvl w:ilvl="4" w:tplc="04090003" w:tentative="1">
+      <w:start w:val="1"/>
+      <w:numFmt w:val="bullet"/>
+      <w:lvlText w:val="o"/>
+      <w:lvlJc w:val="left"/>
+      <w:pPr>
+        <w:ind w:left="3240" w:hanging="360"/>
+      </w:pPr>
+      <w:rPr>
+        <w:rFonts w:ascii="Courier New" w:hAnsi="Courier New" w:cs="Courier New" w:hint="default"/>
+      </w:rPr>
+    </w:lvl>
+    <w:lvl w:ilvl="5" w:tplc="04090005" w:tentative="1">
+      <w:start w:val="1"/>
+      <w:numFmt w:val="bullet"/>
+      <w:lvlText w:val=""/>
+      <w:lvlJc w:val="left"/>
+      <w:pPr>
+        <w:ind w:left="3960" w:hanging="360"/>
+      </w:pPr>
+      <w:rPr>
+        <w:rFonts w:ascii="Wingdings" w:hAnsi="Wingdings" w:hint="default"/>
+      </w:rPr>
+    </w:lvl>
+    <w:lvl w:ilvl="6" w:tplc="04090001" w:tentative="1">
+      <w:start w:val="1"/>
+      <w:numFmt w:val="bullet"/>
+      <w:lvlText w:val=""/>
+      <w:lvlJc w:val="left"/>
+      <w:pPr>
+        <w:ind w:left="4680" w:hanging="360"/>
+      </w:pPr>
+      <w:rPr>
+        <w:rFonts w:ascii="Symbol" w:hAnsi="Symbol" w:hint="default"/>
+      </w:rPr>
+    </w:lvl>
+    <w:lvl w:ilvl="7" w:tplc="04090003" w:tentative="1">
+      <w:start w:val="1"/>
+      <w:numFmt w:val="bullet"/>
+      <w:lvlText w:val="o"/>
+      <w:lvlJc w:val="left"/>
+      <w:pPr>
+        <w:ind w:left="5400" w:hanging="360"/>
+      </w:pPr>
+      <w:rPr>
+        <w:rFonts w:ascii="Courier New" w:hAnsi="Courier New" w:cs="Courier New" w:hint="default"/>
+      </w:rPr>
+    </w:lvl>
+    <w:lvl w:ilvl="8" w:tplc="04090005" w:tentative="1">
+      <w:start w:val="1"/>
+      <w:numFmt w:val="bullet"/>
+      <w:lvlText w:val=""/>
+      <w:lvlJc w:val="left"/>
+      <w:pPr>
+        <w:ind w:left="6120" w:hanging="360"/>
+      </w:pPr>
+      <w:rPr>
+        <w:rFonts w:ascii="Wingdings" w:hAnsi="Wingdings" w:hint="default"/>
+      </w:rPr>
+    </w:lvl>
+  </w:abstractNum>
+  <w:abstractNum w:abstractNumId="4" w15:restartNumberingAfterBreak="0">
+    <w:nsid w:val="43CA5F93"/>
+    <w:multiLevelType w:val="multilevel"/>
+    <w:tmpl w:val="B94E88DE"/>
+    <w:lvl w:ilvl="0">
+      <w:start w:val="1"/>
+      <w:numFmt w:val="decimal"/>
+      <w:lvlText w:val="%1."/>
+      <w:lvlJc w:val="left"/>
+      <w:pPr>
+        <w:tabs>
+          <w:tab w:val="num" w:pos="720"/>
+        </w:tabs>
+        <w:ind w:left="720" w:hanging="360"/>
+      </w:pPr>
+    </w:lvl>
+    <w:lvl w:ilvl="1" w:tentative="1">
+      <w:start w:val="1"/>
+      <w:numFmt w:val="decimal"/>
+      <w:lvlText w:val="%2."/>
+      <w:lvlJc w:val="left"/>
+      <w:pPr>
+        <w:tabs>
+          <w:tab w:val="num" w:pos="1440"/>
+        </w:tabs>
+        <w:ind w:left="1440" w:hanging="360"/>
+      </w:pPr>
+    </w:lvl>
+    <w:lvl w:ilvl="2" w:tentative="1">
+      <w:start w:val="1"/>
+      <w:numFmt w:val="decimal"/>
+      <w:lvlText w:val="%3."/>
+      <w:lvlJc w:val="left"/>
+      <w:pPr>
+        <w:tabs>
+          <w:tab w:val="num" w:pos="2160"/>
+        </w:tabs>
+        <w:ind w:left="2160" w:hanging="360"/>
+      </w:pPr>
+    </w:lvl>
+    <w:lvl w:ilvl="3" w:tentative="1">
+      <w:start w:val="1"/>
+      <w:numFmt w:val="decimal"/>
+      <w:lvlText w:val="%4."/>
+      <w:lvlJc w:val="left"/>
+      <w:pPr>
+        <w:tabs>
+          <w:tab w:val="num" w:pos="2880"/>
+        </w:tabs>
+        <w:ind w:left="2880" w:hanging="360"/>
+      </w:pPr>
+    </w:lvl>
+    <w:lvl w:ilvl="4" w:tentative="1">
+      <w:start w:val="1"/>
+      <w:numFmt w:val="decimal"/>
+      <w:lvlText w:val="%5."/>
+      <w:lvlJc w:val="left"/>
+      <w:pPr>
+        <w:tabs>
+          <w:tab w:val="num" w:pos="3600"/>
+        </w:tabs>
+        <w:ind w:left="3600" w:hanging="360"/>
+      </w:pPr>
+    </w:lvl>
+    <w:lvl w:ilvl="5" w:tentative="1">
+      <w:start w:val="1"/>
+      <w:numFmt w:val="decimal"/>
+      <w:lvlText w:val="%6."/>
+      <w:lvlJc w:val="left"/>
+      <w:pPr>
+        <w:tabs>
+          <w:tab w:val="num" w:pos="4320"/>
+        </w:tabs>
+        <w:ind w:left="4320" w:hanging="360"/>
+      </w:pPr>
+    </w:lvl>
+    <w:lvl w:ilvl="6" w:tentative="1">
+      <w:start w:val="1"/>
+      <w:numFmt w:val="decimal"/>
+      <w:lvlText w:val="%7."/>
+      <w:lvlJc w:val="left"/>
+      <w:pPr>
+        <w:tabs>
+          <w:tab w:val="num" w:pos="5040"/>
+        </w:tabs>
+        <w:ind w:left="5040" w:hanging="360"/>
+      </w:pPr>
+    </w:lvl>
+    <w:lvl w:ilvl="7" w:tentative="1">
+      <w:start w:val="1"/>
+      <w:numFmt w:val="decimal"/>
+      <w:lvlText w:val="%8."/>
+      <w:lvlJc w:val="left"/>
+      <w:pPr>
+        <w:tabs>
+          <w:tab w:val="num" w:pos="5760"/>
+        </w:tabs>
+        <w:ind w:left="5760" w:hanging="360"/>
+      </w:pPr>
+    </w:lvl>
+    <w:lvl w:ilvl="8" w:tentative="1">
+      <w:start w:val="1"/>
+      <w:numFmt w:val="decimal"/>
+      <w:lvlText w:val="%9."/>
+      <w:lvlJc w:val="left"/>
+      <w:pPr>
+        <w:tabs>
+          <w:tab w:val="num" w:pos="6480"/>
+        </w:tabs>
+        <w:ind w:left="6480" w:hanging="360"/>
+      </w:pPr>
+    </w:lvl>
+  </w:abstractNum>
+  <w:abstractNum w:abstractNumId="5" w15:restartNumberingAfterBreak="0">
+    <w:nsid w:val="5BCF4F4C"/>
+    <w:multiLevelType w:val="multilevel"/>
+    <w:tmpl w:val="A77A8A64"/>
+    <w:lvl w:ilvl="0">
+      <w:start w:val="1"/>
+      <w:numFmt w:val="bullet"/>
+      <w:lvlText w:val=""/>
+      <w:lvlJc w:val="left"/>
+      <w:pPr>
+        <w:tabs>
+          <w:tab w:val="num" w:pos="720"/>
+        </w:tabs>
+        <w:ind w:left="720" w:hanging="360"/>
+      </w:pPr>
+      <w:rPr>
+        <w:rFonts w:ascii="Symbol" w:hAnsi="Symbol" w:hint="default"/>
+        <w:sz w:val="20"/>
+      </w:rPr>
+    </w:lvl>
+    <w:lvl w:ilvl="1" w:tentative="1">
+      <w:start w:val="1"/>
+      <w:numFmt w:val="bullet"/>
+      <w:lvlText w:val="o"/>
+      <w:lvlJc w:val="left"/>
+      <w:pPr>
+        <w:tabs>
+          <w:tab w:val="num" w:pos="1440"/>
+        </w:tabs>
+        <w:ind w:left="1440" w:hanging="360"/>
+      </w:pPr>
+      <w:rPr>
+        <w:rFonts w:ascii="Courier New" w:hAnsi="Courier New" w:hint="default"/>
+        <w:sz w:val="20"/>
+      </w:rPr>
+    </w:lvl>
+    <w:lvl w:ilvl="2" w:tentative="1">
+      <w:start w:val="1"/>
+      <w:numFmt w:val="bullet"/>
+      <w:lvlText w:val=""/>
+      <w:lvlJc w:val="left"/>
+      <w:pPr>
+        <w:tabs>
+          <w:tab w:val="num" w:pos="2160"/>
+        </w:tabs>
+        <w:ind w:left="2160" w:hanging="360"/>
+      </w:pPr>
+      <w:rPr>
+        <w:rFonts w:ascii="Wingdings" w:hAnsi="Wingdings" w:hint="default"/>
+        <w:sz w:val="20"/>
+      </w:rPr>
+    </w:lvl>
+    <w:lvl w:ilvl="3" w:tentative="1">
+      <w:start w:val="1"/>
+      <w:numFmt w:val="bullet"/>
+      <w:lvlText w:val=""/>
+      <w:lvlJc w:val="left"/>
+      <w:pPr>
+        <w:tabs>
+          <w:tab w:val="num" w:pos="2880"/>
+        </w:tabs>
+        <w:ind w:left="2880" w:hanging="360"/>
+      </w:pPr>
+      <w:rPr>
+        <w:rFonts w:ascii="Wingdings" w:hAnsi="Wingdings" w:hint="default"/>
+        <w:sz w:val="20"/>
+      </w:rPr>
+    </w:lvl>
+    <w:lvl w:ilvl="4" w:tentative="1">
+      <w:start w:val="1"/>
+      <w:numFmt w:val="bullet"/>
+      <w:lvlText w:val=""/>
+      <w:lvlJc w:val="left"/>
+      <w:pPr>
+        <w:tabs>
+          <w:tab w:val="num" w:pos="3600"/>
+        </w:tabs>
+        <w:ind w:left="3600" w:hanging="360"/>
+      </w:pPr>
+      <w:rPr>
+        <w:rFonts w:ascii="Wingdings" w:hAnsi="Wingdings" w:hint="default"/>
+        <w:sz w:val="20"/>
+      </w:rPr>
+    </w:lvl>
+    <w:lvl w:ilvl="5" w:tentative="1">
+      <w:start w:val="1"/>
+      <w:numFmt w:val="bullet"/>
+      <w:lvlText w:val=""/>
+      <w:lvlJc w:val="left"/>
+      <w:pPr>
+        <w:tabs>
+          <w:tab w:val="num" w:pos="4320"/>
+        </w:tabs>
+        <w:ind w:left="4320" w:hanging="360"/>
+      </w:pPr>
+      <w:rPr>
+        <w:rFonts w:ascii="Wingdings" w:hAnsi="Wingdings" w:hint="default"/>
+        <w:sz w:val="20"/>
+      </w:rPr>
+    </w:lvl>
+    <w:lvl w:ilvl="6" w:tentative="1">
+      <w:start w:val="1"/>
+      <w:numFmt w:val="bullet"/>
+      <w:lvlText w:val=""/>
+      <w:lvlJc w:val="left"/>
+      <w:pPr>
+        <w:tabs>
+          <w:tab w:val="num" w:pos="5040"/>
+        </w:tabs>
+        <w:ind w:left="5040" w:hanging="360"/>
+      </w:pPr>
+      <w:rPr>
+        <w:rFonts w:ascii="Wingdings" w:hAnsi="Wingdings" w:hint="default"/>
+        <w:sz w:val="20"/>
+      </w:rPr>
+    </w:lvl>
+    <w:lvl w:ilvl="7" w:tentative="1">
+      <w:start w:val="1"/>
+      <w:numFmt w:val="bullet"/>
+      <w:lvlText w:val=""/>
+      <w:lvlJc w:val="left"/>
+      <w:pPr>
+        <w:tabs>
+          <w:tab w:val="num" w:pos="5760"/>
+        </w:tabs>
+        <w:ind w:left="5760" w:hanging="360"/>
+      </w:pPr>
+      <w:rPr>
+        <w:rFonts w:ascii="Wingdings" w:hAnsi="Wingdings" w:hint="default"/>
+        <w:sz w:val="20"/>
+      </w:rPr>
+    </w:lvl>
+    <w:lvl w:ilvl="8" w:tentative="1">
+      <w:start w:val="1"/>
+      <w:numFmt w:val="bullet"/>
+      <w:lvlText w:val=""/>
+      <w:lvlJc w:val="left"/>
+      <w:pPr>
+        <w:tabs>
+          <w:tab w:val="num" w:pos="6480"/>
+        </w:tabs>
+        <w:ind w:left="6480" w:hanging="360"/>
+      </w:pPr>
+      <w:rPr>
+        <w:rFonts w:ascii="Wingdings" w:hAnsi="Wingdings" w:hint="default"/>
+        <w:sz w:val="20"/>
+      </w:rPr>
+    </w:lvl>
+  </w:abstractNum>
+  <w:abstractNum w:abstractNumId="6" w15:restartNumberingAfterBreak="0">
     <w:nsid w:val="7A264CB5"/>
     <w:multiLevelType w:val="multilevel"/>
     <w:tmpl w:val="E5DE3ACA"/>
@@ -1794,13 +2813,25 @@
     </w:lvl>
   </w:abstractNum>
   <w:num w:numId="1">
+    <w:abstractNumId w:val="2"/>
+  </w:num>
+  <w:num w:numId="2">
     <w:abstractNumId w:val="1"/>
   </w:num>
-  <w:num w:numId="2">
+  <w:num w:numId="3">
+    <w:abstractNumId w:val="6"/>
+  </w:num>
+  <w:num w:numId="4">
+    <w:abstractNumId w:val="5"/>
+  </w:num>
+  <w:num w:numId="5">
+    <w:abstractNumId w:val="3"/>
+  </w:num>
+  <w:num w:numId="6">
+    <w:abstractNumId w:val="4"/>
+  </w:num>
+  <w:num w:numId="7">
     <w:abstractNumId w:val="0"/>
-  </w:num>
-  <w:num w:numId="3">
-    <w:abstractNumId w:val="2"/>
   </w:num>
 </w:numbering>
 </file>
@@ -2205,6 +3236,25 @@
     <w:qFormat/>
     <w:rsid w:val="006456BC"/>
   </w:style>
+  <w:style w:type="paragraph" w:styleId="Heading3">
+    <w:name w:val="heading 3"/>
+    <w:basedOn w:val="Normal"/>
+    <w:link w:val="Heading3Char"/>
+    <w:uiPriority w:val="9"/>
+    <w:qFormat/>
+    <w:rsid w:val="00115D18"/>
+    <w:pPr>
+      <w:spacing w:before="100" w:beforeAutospacing="1" w:after="100" w:afterAutospacing="1" w:line="240" w:lineRule="auto"/>
+      <w:outlineLvl w:val="2"/>
+    </w:pPr>
+    <w:rPr>
+      <w:rFonts w:ascii="Times New Roman" w:eastAsia="Times New Roman" w:hAnsi="Times New Roman" w:cs="Times New Roman"/>
+      <w:b/>
+      <w:bCs/>
+      <w:sz w:val="27"/>
+      <w:szCs w:val="27"/>
+    </w:rPr>
+  </w:style>
   <w:style w:type="character" w:default="1" w:styleId="DefaultParagraphFont">
     <w:name w:val="Default Paragraph Font"/>
     <w:uiPriority w:val="1"/>
@@ -2280,6 +3330,51 @@
       <w:ind w:left="720"/>
       <w:contextualSpacing/>
     </w:pPr>
+  </w:style>
+  <w:style w:type="character" w:customStyle="1" w:styleId="Heading3Char">
+    <w:name w:val="Heading 3 Char"/>
+    <w:basedOn w:val="DefaultParagraphFont"/>
+    <w:link w:val="Heading3"/>
+    <w:uiPriority w:val="9"/>
+    <w:rsid w:val="00115D18"/>
+    <w:rPr>
+      <w:rFonts w:ascii="Times New Roman" w:eastAsia="Times New Roman" w:hAnsi="Times New Roman" w:cs="Times New Roman"/>
+      <w:b/>
+      <w:bCs/>
+      <w:sz w:val="27"/>
+      <w:szCs w:val="27"/>
+    </w:rPr>
+  </w:style>
+  <w:style w:type="paragraph" w:customStyle="1" w:styleId="alt">
+    <w:name w:val="alt"/>
+    <w:basedOn w:val="Normal"/>
+    <w:rsid w:val="00B52AC4"/>
+    <w:pPr>
+      <w:spacing w:before="100" w:beforeAutospacing="1" w:after="100" w:afterAutospacing="1" w:line="240" w:lineRule="auto"/>
+    </w:pPr>
+    <w:rPr>
+      <w:rFonts w:ascii="Times New Roman" w:eastAsia="Times New Roman" w:hAnsi="Times New Roman" w:cs="Times New Roman"/>
+      <w:sz w:val="24"/>
+      <w:szCs w:val="24"/>
+    </w:rPr>
+  </w:style>
+  <w:style w:type="character" w:customStyle="1" w:styleId="keyword">
+    <w:name w:val="keyword"/>
+    <w:basedOn w:val="DefaultParagraphFont"/>
+    <w:rsid w:val="00B52AC4"/>
+  </w:style>
+  <w:style w:type="character" w:styleId="HTMLCode">
+    <w:name w:val="HTML Code"/>
+    <w:basedOn w:val="DefaultParagraphFont"/>
+    <w:uiPriority w:val="99"/>
+    <w:semiHidden/>
+    <w:unhideWhenUsed/>
+    <w:rsid w:val="00E16683"/>
+    <w:rPr>
+      <w:rFonts w:ascii="Courier New" w:eastAsia="Times New Roman" w:hAnsi="Courier New" w:cs="Courier New"/>
+      <w:sz w:val="20"/>
+      <w:szCs w:val="20"/>
+    </w:rPr>
   </w:style>
 </w:styles>
 </file>
